--- a/Weekly Reports/Week 2/weekly report 2.docx
+++ b/Weekly Reports/Week 2/weekly report 2.docx
@@ -1,25 +1,24 @@
 
 <file path=word/document.xml><?xml version="1.0" encoding="utf-8"?>
-<w:document xmlns:mc="http://schemas.openxmlformats.org/markup-compatibility/2006" xmlns:o="urn:schemas-microsoft-com:office:office" xmlns:r="http://schemas.openxmlformats.org/officeDocument/2006/relationships" xmlns:m="http://schemas.openxmlformats.org/officeDocument/2006/math" xmlns:v="urn:schemas-microsoft-com:vml" xmlns:wp="http://schemas.openxmlformats.org/drawingml/2006/wordprocessingDrawing" xmlns:w10="urn:schemas-microsoft-com:office:word" xmlns:w="http://schemas.openxmlformats.org/wordprocessingml/2006/main" xmlns:wne="http://schemas.microsoft.com/office/word/2006/wordml" xmlns:sl="http://schemas.openxmlformats.org/schemaLibrary/2006/main" xmlns:a="http://schemas.openxmlformats.org/drawingml/2006/main" xmlns:pic="http://schemas.openxmlformats.org/drawingml/2006/picture" xmlns:c="http://schemas.openxmlformats.org/drawingml/2006/chart" xmlns:lc="http://schemas.openxmlformats.org/drawingml/2006/lockedCanvas" xmlns:dgm="http://schemas.openxmlformats.org/drawingml/2006/diagram" xmlns:wps="http://schemas.microsoft.com/office/word/2010/wordprocessingShape" xmlns:wpg="http://schemas.microsoft.com/office/word/2010/wordprocessingGroup" xmlns:w14="http://schemas.microsoft.com/office/word/2010/wordml" xmlns:w15="http://schemas.microsoft.com/office/word/2012/wordml">
+<w:document xmlns:wpc="http://schemas.microsoft.com/office/word/2010/wordprocessingCanvas" xmlns:mo="http://schemas.microsoft.com/office/mac/office/2008/main" xmlns:mc="http://schemas.openxmlformats.org/markup-compatibility/2006" xmlns:mv="urn:schemas-microsoft-com:mac:vml" xmlns:o="urn:schemas-microsoft-com:office:office" xmlns:r="http://schemas.openxmlformats.org/officeDocument/2006/relationships" xmlns:m="http://schemas.openxmlformats.org/officeDocument/2006/math" xmlns:v="urn:schemas-microsoft-com:vml" xmlns:wp14="http://schemas.microsoft.com/office/word/2010/wordprocessingDrawing" xmlns:wp="http://schemas.openxmlformats.org/drawingml/2006/wordprocessingDrawing" xmlns:w10="urn:schemas-microsoft-com:office:word" xmlns:w="http://schemas.openxmlformats.org/wordprocessingml/2006/main" xmlns:w14="http://schemas.microsoft.com/office/word/2010/wordml" xmlns:w15="http://schemas.microsoft.com/office/word/2012/wordml" xmlns:wpg="http://schemas.microsoft.com/office/word/2010/wordprocessingGroup" xmlns:wpi="http://schemas.microsoft.com/office/word/2010/wordprocessingInk" xmlns:wne="http://schemas.microsoft.com/office/word/2006/wordml" xmlns:wps="http://schemas.microsoft.com/office/word/2010/wordprocessingShape" mc:Ignorable="w14 w15 wp14">
   <w:body>
     <w:p>
       <w:pPr>
         <w:contextualSpacing w:val="0"/>
         <w:jc w:val="center"/>
         <w:rPr>
-          <w:b w:val="1"/>
+          <w:b/>
           <w:sz w:val="38"/>
           <w:szCs w:val="38"/>
         </w:rPr>
       </w:pPr>
       <w:r>
         <w:rPr>
-          <w:b w:val="1"/>
+          <w:b/>
           <w:sz w:val="38"/>
           <w:szCs w:val="38"/>
-          <w:rtl w:val="0"/>
-        </w:rPr>
-        <w:t xml:space="preserve">MIDDLE EAST TECHNICAL UNIVERSITY</w:t>
+        </w:rPr>
+        <w:t>MIDDLE EAST TECHNICAL UNIVERSITY</w:t>
       </w:r>
     </w:p>
     <w:p>
@@ -27,19 +26,18 @@
         <w:contextualSpacing w:val="0"/>
         <w:jc w:val="center"/>
         <w:rPr>
-          <w:b w:val="1"/>
+          <w:b/>
           <w:sz w:val="38"/>
           <w:szCs w:val="38"/>
         </w:rPr>
       </w:pPr>
       <w:r>
         <w:rPr>
-          <w:b w:val="1"/>
+          <w:b/>
           <w:sz w:val="38"/>
           <w:szCs w:val="38"/>
-          <w:rtl w:val="0"/>
-        </w:rPr>
-        <w:t xml:space="preserve">DEPARTMENT OF ELECTRICAL &amp; ELECTRONICS ENGINEERING</w:t>
+        </w:rPr>
+        <w:t>DEPARTMENT OF ELECTRICAL &amp; ELECTRONICS ENGINEERING</w:t>
       </w:r>
     </w:p>
     <w:p>
@@ -47,32 +45,35 @@
         <w:contextualSpacing w:val="0"/>
         <w:jc w:val="center"/>
         <w:rPr>
-          <w:b w:val="1"/>
-          <w:sz w:val="28"/>
-          <w:szCs w:val="28"/>
-        </w:rPr>
-      </w:pPr>
-      <w:r>
-        <w:rPr>
-          <w:b w:val="1"/>
-          <w:sz w:val="28"/>
-          <w:szCs w:val="28"/>
+          <w:b/>
+          <w:sz w:val="28"/>
+          <w:szCs w:val="28"/>
+        </w:rPr>
+      </w:pPr>
+      <w:r>
+        <w:rPr>
+          <w:b/>
+          <w:noProof/>
+          <w:sz w:val="28"/>
+          <w:szCs w:val="28"/>
+          <w:lang w:val="tr-TR"/>
         </w:rPr>
         <w:drawing>
-          <wp:inline distB="114300" distT="114300" distL="114300" distR="114300">
+          <wp:inline distT="114300" distB="114300" distL="114300" distR="114300" wp14:anchorId="17FD20C0" wp14:editId="64DE1421">
             <wp:extent cx="1714500" cy="1714500"/>
-            <wp:effectExtent b="0" l="0" r="0" t="0"/>
+            <wp:effectExtent l="0" t="0" r="0" b="0"/>
             <wp:docPr id="1" name="image1.png"/>
-            <a:graphic>
+            <wp:cNvGraphicFramePr/>
+            <a:graphic xmlns:a="http://schemas.openxmlformats.org/drawingml/2006/main">
               <a:graphicData uri="http://schemas.openxmlformats.org/drawingml/2006/picture">
-                <pic:pic>
+                <pic:pic xmlns:pic="http://schemas.openxmlformats.org/drawingml/2006/picture">
                   <pic:nvPicPr>
                     <pic:cNvPr id="0" name="image1.png"/>
                     <pic:cNvPicPr preferRelativeResize="0"/>
                   </pic:nvPicPr>
                   <pic:blipFill>
-                    <a:blip r:embed="rId6"/>
-                    <a:srcRect b="0" l="0" r="0" t="0"/>
+                    <a:blip r:embed="rId5"/>
+                    <a:srcRect/>
                     <a:stretch>
                       <a:fillRect/>
                     </a:stretch>
@@ -82,7 +83,9 @@
                       <a:off x="0" y="0"/>
                       <a:ext cx="1714500" cy="1714500"/>
                     </a:xfrm>
-                    <a:prstGeom prst="rect"/>
+                    <a:prstGeom prst="rect">
+                      <a:avLst/>
+                    </a:prstGeom>
                     <a:ln/>
                   </pic:spPr>
                 </pic:pic>
@@ -93,25 +96,28 @@
       </w:r>
       <w:r>
         <w:rPr>
-          <w:b w:val="1"/>
-          <w:sz w:val="28"/>
-          <w:szCs w:val="28"/>
+          <w:b/>
+          <w:noProof/>
+          <w:sz w:val="28"/>
+          <w:szCs w:val="28"/>
+          <w:lang w:val="tr-TR"/>
         </w:rPr>
         <w:drawing>
-          <wp:inline distB="114300" distT="114300" distL="114300" distR="114300">
+          <wp:inline distT="114300" distB="114300" distL="114300" distR="114300" wp14:anchorId="36B7208A" wp14:editId="2A680CD9">
             <wp:extent cx="1676400" cy="1685925"/>
-            <wp:effectExtent b="0" l="0" r="0" t="0"/>
-            <wp:docPr id="3" name="image3.png"/>
-            <a:graphic>
+            <wp:effectExtent l="0" t="0" r="0" b="0"/>
+            <wp:docPr id="3" name="image2.png"/>
+            <wp:cNvGraphicFramePr/>
+            <a:graphic xmlns:a="http://schemas.openxmlformats.org/drawingml/2006/main">
               <a:graphicData uri="http://schemas.openxmlformats.org/drawingml/2006/picture">
-                <pic:pic>
+                <pic:pic xmlns:pic="http://schemas.openxmlformats.org/drawingml/2006/picture">
                   <pic:nvPicPr>
-                    <pic:cNvPr id="0" name="image3.png"/>
+                    <pic:cNvPr id="0" name="image2.png"/>
                     <pic:cNvPicPr preferRelativeResize="0"/>
                   </pic:nvPicPr>
                   <pic:blipFill>
-                    <a:blip r:embed="rId7"/>
-                    <a:srcRect b="0" l="0" r="0" t="0"/>
+                    <a:blip r:embed="rId6"/>
+                    <a:srcRect/>
                     <a:stretch>
                       <a:fillRect/>
                     </a:stretch>
@@ -121,7 +127,9 @@
                       <a:off x="0" y="0"/>
                       <a:ext cx="1676400" cy="1685925"/>
                     </a:xfrm>
-                    <a:prstGeom prst="rect"/>
+                    <a:prstGeom prst="rect">
+                      <a:avLst/>
+                    </a:prstGeom>
                     <a:ln/>
                   </pic:spPr>
                 </pic:pic>
@@ -132,10 +140,9 @@
       </w:r>
       <w:r>
         <w:rPr>
-          <w:b w:val="1"/>
-          <w:sz w:val="28"/>
-          <w:szCs w:val="28"/>
-          <w:rtl w:val="0"/>
+          <w:b/>
+          <w:sz w:val="28"/>
+          <w:szCs w:val="28"/>
         </w:rPr>
         <w:t xml:space="preserve"> </w:t>
       </w:r>
@@ -145,41 +152,43 @@
         <w:contextualSpacing w:val="0"/>
         <w:jc w:val="center"/>
         <w:rPr>
-          <w:b w:val="1"/>
-          <w:sz w:val="28"/>
-          <w:szCs w:val="28"/>
-        </w:rPr>
-      </w:pPr>
-      <w:r>
-        <w:rPr>
-          <w:b w:val="1"/>
-          <w:sz w:val="28"/>
-          <w:szCs w:val="28"/>
-          <w:rtl w:val="0"/>
+          <w:b/>
+          <w:sz w:val="28"/>
+          <w:szCs w:val="28"/>
+        </w:rPr>
+      </w:pPr>
+      <w:r>
+        <w:rPr>
+          <w:b/>
+          <w:sz w:val="28"/>
+          <w:szCs w:val="28"/>
         </w:rPr>
         <w:t xml:space="preserve"> </w:t>
       </w:r>
       <w:r>
         <w:rPr>
-          <w:b w:val="1"/>
-          <w:sz w:val="28"/>
-          <w:szCs w:val="28"/>
+          <w:b/>
+          <w:noProof/>
+          <w:sz w:val="28"/>
+          <w:szCs w:val="28"/>
+          <w:lang w:val="tr-TR"/>
         </w:rPr>
         <w:drawing>
-          <wp:inline distB="114300" distT="114300" distL="114300" distR="114300">
+          <wp:inline distT="114300" distB="114300" distL="114300" distR="114300" wp14:anchorId="74C1BBF1" wp14:editId="475407F5">
             <wp:extent cx="3128963" cy="1712430"/>
-            <wp:effectExtent b="0" l="0" r="0" t="0"/>
-            <wp:docPr id="2" name="image2.png"/>
-            <a:graphic>
+            <wp:effectExtent l="0" t="0" r="0" b="0"/>
+            <wp:docPr id="2" name="image3.png"/>
+            <wp:cNvGraphicFramePr/>
+            <a:graphic xmlns:a="http://schemas.openxmlformats.org/drawingml/2006/main">
               <a:graphicData uri="http://schemas.openxmlformats.org/drawingml/2006/picture">
-                <pic:pic>
+                <pic:pic xmlns:pic="http://schemas.openxmlformats.org/drawingml/2006/picture">
                   <pic:nvPicPr>
-                    <pic:cNvPr id="0" name="image2.png"/>
+                    <pic:cNvPr id="0" name="image3.png"/>
                     <pic:cNvPicPr preferRelativeResize="0"/>
                   </pic:nvPicPr>
                   <pic:blipFill>
-                    <a:blip r:embed="rId8"/>
-                    <a:srcRect b="0" l="0" r="0" t="0"/>
+                    <a:blip r:embed="rId7"/>
+                    <a:srcRect/>
                     <a:stretch>
                       <a:fillRect/>
                     </a:stretch>
@@ -189,7 +198,9 @@
                       <a:off x="0" y="0"/>
                       <a:ext cx="3128963" cy="1712430"/>
                     </a:xfrm>
-                    <a:prstGeom prst="rect"/>
+                    <a:prstGeom prst="rect">
+                      <a:avLst/>
+                    </a:prstGeom>
                     <a:ln/>
                   </pic:spPr>
                 </pic:pic>
@@ -198,60 +209,44 @@
           </wp:inline>
         </w:drawing>
       </w:r>
-      <w:r>
-        <w:rPr>
-          <w:rtl w:val="0"/>
-        </w:rPr>
-      </w:r>
-    </w:p>
-    <w:p>
-      <w:pPr>
-        <w:contextualSpacing w:val="0"/>
-        <w:rPr>
-          <w:b w:val="1"/>
-          <w:sz w:val="28"/>
-          <w:szCs w:val="28"/>
-        </w:rPr>
-      </w:pPr>
-      <w:r>
-        <w:rPr>
-          <w:rtl w:val="0"/>
-        </w:rPr>
-      </w:r>
-    </w:p>
-    <w:p>
-      <w:pPr>
-        <w:contextualSpacing w:val="0"/>
-        <w:rPr>
-          <w:b w:val="1"/>
-          <w:sz w:val="28"/>
-          <w:szCs w:val="28"/>
-        </w:rPr>
-      </w:pPr>
-      <w:r>
-        <w:rPr>
-          <w:rtl w:val="0"/>
-        </w:rPr>
-      </w:r>
+    </w:p>
+    <w:p>
+      <w:pPr>
+        <w:contextualSpacing w:val="0"/>
+        <w:rPr>
+          <w:b/>
+          <w:sz w:val="28"/>
+          <w:szCs w:val="28"/>
+        </w:rPr>
+      </w:pPr>
+    </w:p>
+    <w:p>
+      <w:pPr>
+        <w:contextualSpacing w:val="0"/>
+        <w:rPr>
+          <w:b/>
+          <w:sz w:val="28"/>
+          <w:szCs w:val="28"/>
+        </w:rPr>
+      </w:pPr>
     </w:p>
     <w:p>
       <w:pPr>
         <w:contextualSpacing w:val="0"/>
         <w:jc w:val="center"/>
         <w:rPr>
-          <w:b w:val="1"/>
+          <w:b/>
           <w:sz w:val="48"/>
           <w:szCs w:val="48"/>
         </w:rPr>
       </w:pPr>
       <w:r>
         <w:rPr>
-          <w:b w:val="1"/>
+          <w:b/>
           <w:sz w:val="48"/>
           <w:szCs w:val="48"/>
-          <w:rtl w:val="0"/>
-        </w:rPr>
-        <w:t xml:space="preserve">TROY TECH</w:t>
+        </w:rPr>
+        <w:t>TROY TECH</w:t>
       </w:r>
     </w:p>
     <w:p>
@@ -259,34 +254,32 @@
         <w:contextualSpacing w:val="0"/>
         <w:jc w:val="center"/>
         <w:rPr>
-          <w:b w:val="1"/>
+          <w:b/>
           <w:sz w:val="36"/>
           <w:szCs w:val="36"/>
         </w:rPr>
       </w:pPr>
       <w:r>
         <w:rPr>
-          <w:b w:val="1"/>
+          <w:b/>
           <w:sz w:val="36"/>
           <w:szCs w:val="36"/>
-          <w:rtl w:val="0"/>
-        </w:rPr>
-        <w:t xml:space="preserve">WEEKLY REPORT #2</w:t>
-      </w:r>
-    </w:p>
-    <w:p>
-      <w:pPr>
-        <w:contextualSpacing w:val="0"/>
-        <w:rPr>
-          <w:sz w:val="28"/>
-          <w:szCs w:val="28"/>
-        </w:rPr>
-      </w:pPr>
-      <w:r>
-        <w:rPr>
-          <w:sz w:val="28"/>
-          <w:szCs w:val="28"/>
-          <w:rtl w:val="0"/>
+        </w:rPr>
+        <w:t>WEEKLY REPORT #2</w:t>
+      </w:r>
+    </w:p>
+    <w:p>
+      <w:pPr>
+        <w:contextualSpacing w:val="0"/>
+        <w:rPr>
+          <w:sz w:val="28"/>
+          <w:szCs w:val="28"/>
+        </w:rPr>
+      </w:pPr>
+      <w:r>
+        <w:rPr>
+          <w:sz w:val="28"/>
+          <w:szCs w:val="28"/>
         </w:rPr>
         <w:t xml:space="preserve"> </w:t>
       </w:r>
@@ -301,18 +294,16 @@
       </w:pPr>
       <w:r>
         <w:rPr>
-          <w:b w:val="1"/>
-          <w:sz w:val="28"/>
-          <w:szCs w:val="28"/>
-          <w:rtl w:val="0"/>
-        </w:rPr>
-        <w:t xml:space="preserve">Section :</w:t>
-      </w:r>
-      <w:r>
-        <w:rPr>
-          <w:sz w:val="28"/>
-          <w:szCs w:val="28"/>
-          <w:rtl w:val="0"/>
+          <w:b/>
+          <w:sz w:val="28"/>
+          <w:szCs w:val="28"/>
+        </w:rPr>
+        <w:t>Section :</w:t>
+      </w:r>
+      <w:r>
+        <w:rPr>
+          <w:sz w:val="28"/>
+          <w:szCs w:val="28"/>
         </w:rPr>
         <w:t xml:space="preserve"> 7</w:t>
       </w:r>
@@ -327,10 +318,9 @@
       </w:pPr>
       <w:r>
         <w:rPr>
-          <w:b w:val="1"/>
-          <w:sz w:val="28"/>
-          <w:szCs w:val="28"/>
-          <w:rtl w:val="0"/>
+          <w:b/>
+          <w:sz w:val="28"/>
+          <w:szCs w:val="28"/>
         </w:rPr>
         <w:t xml:space="preserve">Studio Coordinator: </w:t>
       </w:r>
@@ -338,7 +328,6 @@
         <w:rPr>
           <w:sz w:val="28"/>
           <w:szCs w:val="28"/>
-          <w:rtl w:val="0"/>
         </w:rPr>
         <w:t xml:space="preserve">Mustafa Mert ANKARALI </w:t>
       </w:r>
@@ -347,49 +336,62 @@
       <w:pPr>
         <w:contextualSpacing w:val="0"/>
         <w:rPr>
-          <w:b w:val="1"/>
+          <w:b/>
           <w:sz w:val="32"/>
           <w:szCs w:val="32"/>
         </w:rPr>
       </w:pPr>
-      <w:r>
-        <w:rPr>
-          <w:rtl w:val="0"/>
-        </w:rPr>
-      </w:r>
-    </w:p>
-    <w:p>
-      <w:pPr>
-        <w:contextualSpacing w:val="0"/>
-        <w:rPr>
-          <w:b w:val="1"/>
-          <w:sz w:val="28"/>
-          <w:szCs w:val="28"/>
-        </w:rPr>
-      </w:pPr>
-      <w:r>
-        <w:rPr>
-          <w:b w:val="1"/>
-          <w:sz w:val="28"/>
-          <w:szCs w:val="28"/>
-          <w:rtl w:val="0"/>
-        </w:rPr>
-        <w:t xml:space="preserve">Partners :</w:t>
-      </w:r>
-    </w:p>
-    <w:p>
-      <w:pPr>
-        <w:contextualSpacing w:val="0"/>
-        <w:rPr>
-          <w:sz w:val="28"/>
-          <w:szCs w:val="28"/>
-        </w:rPr>
-      </w:pPr>
-      <w:r>
-        <w:rPr>
+    </w:p>
+    <w:p>
+      <w:pPr>
+        <w:contextualSpacing w:val="0"/>
+        <w:rPr>
+          <w:b/>
           <w:sz w:val="32"/>
           <w:szCs w:val="32"/>
-          <w:rtl w:val="0"/>
+        </w:rPr>
+      </w:pPr>
+    </w:p>
+    <w:p>
+      <w:pPr>
+        <w:contextualSpacing w:val="0"/>
+        <w:rPr>
+          <w:b/>
+          <w:sz w:val="32"/>
+          <w:szCs w:val="32"/>
+        </w:rPr>
+      </w:pPr>
+    </w:p>
+    <w:p>
+      <w:pPr>
+        <w:contextualSpacing w:val="0"/>
+        <w:rPr>
+          <w:b/>
+          <w:sz w:val="28"/>
+          <w:szCs w:val="28"/>
+        </w:rPr>
+      </w:pPr>
+      <w:r>
+        <w:rPr>
+          <w:b/>
+          <w:sz w:val="28"/>
+          <w:szCs w:val="28"/>
+        </w:rPr>
+        <w:t>Partners :</w:t>
+      </w:r>
+    </w:p>
+    <w:p>
+      <w:pPr>
+        <w:contextualSpacing w:val="0"/>
+        <w:rPr>
+          <w:sz w:val="28"/>
+          <w:szCs w:val="28"/>
+        </w:rPr>
+      </w:pPr>
+      <w:r>
+        <w:rPr>
+          <w:sz w:val="32"/>
+          <w:szCs w:val="32"/>
         </w:rPr>
         <w:t xml:space="preserve"> </w:t>
       </w:r>
@@ -397,24 +399,22 @@
         <w:rPr>
           <w:sz w:val="28"/>
           <w:szCs w:val="28"/>
-          <w:rtl w:val="0"/>
-        </w:rPr>
-        <w:t xml:space="preserve">Hasan ÖZKARA - 2031888</w:t>
-      </w:r>
-    </w:p>
-    <w:p>
-      <w:pPr>
-        <w:contextualSpacing w:val="0"/>
-        <w:rPr>
-          <w:sz w:val="28"/>
-          <w:szCs w:val="28"/>
-        </w:rPr>
-      </w:pPr>
-      <w:r>
-        <w:rPr>
-          <w:sz w:val="28"/>
-          <w:szCs w:val="28"/>
-          <w:rtl w:val="0"/>
+        </w:rPr>
+        <w:t>Hasan ÖZKARA - 2031888</w:t>
+      </w:r>
+    </w:p>
+    <w:p>
+      <w:pPr>
+        <w:contextualSpacing w:val="0"/>
+        <w:rPr>
+          <w:sz w:val="28"/>
+          <w:szCs w:val="28"/>
+        </w:rPr>
+      </w:pPr>
+      <w:r>
+        <w:rPr>
+          <w:sz w:val="28"/>
+          <w:szCs w:val="28"/>
         </w:rPr>
         <w:t xml:space="preserve"> Kağan ÖZASLAN - 2031854</w:t>
       </w:r>
@@ -431,7 +431,6 @@
         <w:rPr>
           <w:sz w:val="28"/>
           <w:szCs w:val="28"/>
-          <w:rtl w:val="0"/>
         </w:rPr>
         <w:t xml:space="preserve"> Caner POTUR - 2031250</w:t>
       </w:r>
@@ -448,7 +447,6 @@
         <w:rPr>
           <w:sz w:val="28"/>
           <w:szCs w:val="28"/>
-          <w:rtl w:val="0"/>
         </w:rPr>
         <w:t xml:space="preserve"> Mustafa Ercan OKATAN - 2031193</w:t>
       </w:r>
@@ -465,7 +463,6 @@
         <w:rPr>
           <w:sz w:val="28"/>
           <w:szCs w:val="28"/>
-          <w:rtl w:val="0"/>
         </w:rPr>
         <w:t xml:space="preserve"> Mert KAYIŞ - 2030997</w:t>
       </w:r>
@@ -473,302 +470,1062 @@
     <w:p>
       <w:pPr>
         <w:contextualSpacing w:val="0"/>
-        <w:rPr/>
-      </w:pPr>
-      <w:r>
-        <w:rPr>
-          <w:rtl w:val="0"/>
-        </w:rPr>
-      </w:r>
-    </w:p>
-    <w:p>
-      <w:pPr>
-        <w:contextualSpacing w:val="0"/>
-        <w:rPr/>
-      </w:pPr>
-      <w:r>
-        <w:rPr>
-          <w:rtl w:val="0"/>
-        </w:rPr>
-      </w:r>
-    </w:p>
-    <w:p>
-      <w:pPr>
-        <w:contextualSpacing w:val="0"/>
-        <w:rPr>
-          <w:b w:val="1"/>
+      </w:pPr>
+      <w:bookmarkStart w:id="0" w:name="_GoBack"/>
+      <w:bookmarkEnd w:id="0"/>
+    </w:p>
+    <w:p>
+      <w:pPr>
+        <w:contextualSpacing w:val="0"/>
+        <w:rPr>
+          <w:b/>
           <w:u w:val="single"/>
         </w:rPr>
       </w:pPr>
       <w:r>
         <w:rPr>
-          <w:b w:val="1"/>
+          <w:b/>
           <w:u w:val="single"/>
-          <w:rtl w:val="0"/>
-        </w:rPr>
-        <w:t xml:space="preserve">Progresses for Previous Week:</w:t>
-      </w:r>
-    </w:p>
-    <w:p>
-      <w:pPr>
-        <w:contextualSpacing w:val="0"/>
-        <w:rPr/>
-      </w:pPr>
-      <w:r>
-        <w:rPr>
-          <w:rtl w:val="0"/>
-        </w:rPr>
-      </w:r>
-    </w:p>
-    <w:p>
-      <w:pPr>
-        <w:contextualSpacing w:val="0"/>
-        <w:rPr/>
-      </w:pPr>
-      <w:r>
-        <w:rPr>
-          <w:rtl w:val="0"/>
-        </w:rPr>
-        <w:t xml:space="preserve">We firstly decided on our exact logo which is shown in the cover page. Then, we’ve kept researching for projects. After finishing these researches we will evaluate them separately in the following days. However, at that moment we are still doing researches. We will indicate some advantages and disadvantages of projects below.</w:t>
-      </w:r>
-    </w:p>
-    <w:p>
-      <w:pPr>
-        <w:contextualSpacing w:val="0"/>
-        <w:rPr/>
-      </w:pPr>
-      <w:r>
-        <w:rPr>
-          <w:rtl w:val="0"/>
-        </w:rPr>
-      </w:r>
-    </w:p>
-    <w:p>
-      <w:pPr>
-        <w:contextualSpacing w:val="0"/>
-        <w:rPr>
-          <w:b w:val="1"/>
-        </w:rPr>
-      </w:pPr>
-      <w:r>
-        <w:rPr>
-          <w:b w:val="1"/>
-          <w:rtl w:val="0"/>
-        </w:rPr>
-        <w:t xml:space="preserve">Project 1: Robot Catching Balloons</w:t>
-      </w:r>
-    </w:p>
-    <w:p>
-      <w:pPr>
-        <w:contextualSpacing w:val="0"/>
-        <w:rPr/>
-      </w:pPr>
-      <w:r>
-        <w:rPr>
-          <w:rtl w:val="0"/>
-        </w:rPr>
-        <w:t xml:space="preserve">Advantages: Not available comparing to others. Maybe</w:t>
-      </w:r>
-    </w:p>
-    <w:p>
-      <w:pPr>
-        <w:contextualSpacing w:val="0"/>
-        <w:rPr/>
-      </w:pPr>
-      <w:r>
-        <w:rPr>
-          <w:rtl w:val="0"/>
-        </w:rPr>
-        <w:t xml:space="preserve">Disadvantages: The mechanical part of this project is the hardest among others because it will be matching with another robot and also it needs a robot arm to catch the balloons.</w:t>
-      </w:r>
-    </w:p>
-    <w:p>
-      <w:pPr>
-        <w:contextualSpacing w:val="0"/>
-        <w:rPr/>
-      </w:pPr>
-      <w:r>
-        <w:rPr>
-          <w:rtl w:val="0"/>
-        </w:rPr>
-      </w:r>
-    </w:p>
-    <w:p>
-      <w:pPr>
-        <w:contextualSpacing w:val="0"/>
-        <w:rPr>
-          <w:b w:val="1"/>
-        </w:rPr>
-      </w:pPr>
-      <w:r>
-        <w:rPr>
-          <w:b w:val="1"/>
-          <w:rtl w:val="0"/>
-        </w:rPr>
-        <w:t xml:space="preserve">Project 2: Teleport Robot</w:t>
-      </w:r>
-    </w:p>
-    <w:p>
-      <w:pPr>
-        <w:contextualSpacing w:val="0"/>
-        <w:rPr/>
-      </w:pPr>
-      <w:r>
-        <w:rPr>
-          <w:rtl w:val="0"/>
-        </w:rPr>
-        <w:t xml:space="preserve">Advantages: Image process is not needed if we choose transmitting raw video. User controlled robot is a better choice for than autonomous considering the speed and fast reaction.</w:t>
-      </w:r>
-    </w:p>
-    <w:p>
-      <w:pPr>
-        <w:contextualSpacing w:val="0"/>
-        <w:rPr/>
-      </w:pPr>
-      <w:r>
-        <w:rPr>
-          <w:rtl w:val="0"/>
-        </w:rPr>
-      </w:r>
-    </w:p>
-    <w:p>
-      <w:pPr>
-        <w:contextualSpacing w:val="0"/>
-        <w:rPr/>
-      </w:pPr>
-      <w:r>
-        <w:rPr>
-          <w:rtl w:val="0"/>
-        </w:rPr>
-        <w:t xml:space="preserve">Disadvantages: 30m video share without wifi is a real problem for transmitting video. It can be done with a radio communication, yet we don’t know whether it works also for indoor or not. </w:t>
-      </w:r>
-    </w:p>
-    <w:p>
-      <w:pPr>
-        <w:contextualSpacing w:val="0"/>
-        <w:rPr>
-          <w:b w:val="1"/>
-        </w:rPr>
-      </w:pPr>
-      <w:r>
-        <w:rPr>
-          <w:rtl w:val="0"/>
-        </w:rPr>
-      </w:r>
-    </w:p>
-    <w:p>
-      <w:pPr>
-        <w:contextualSpacing w:val="0"/>
-        <w:rPr/>
-      </w:pPr>
-      <w:r>
-        <w:rPr>
-          <w:rtl w:val="0"/>
-        </w:rPr>
-        <w:t xml:space="preserve"> </w:t>
-      </w:r>
-    </w:p>
-    <w:p>
-      <w:pPr>
-        <w:contextualSpacing w:val="0"/>
-        <w:rPr/>
-      </w:pPr>
-      <w:r>
-        <w:rPr>
-          <w:rtl w:val="0"/>
-        </w:rPr>
-      </w:r>
+        </w:rPr>
+        <w:lastRenderedPageBreak/>
+        <w:t>Progresses for Previous Week:</w:t>
+      </w:r>
+    </w:p>
+    <w:p>
+      <w:pPr>
+        <w:contextualSpacing w:val="0"/>
+      </w:pPr>
+    </w:p>
+    <w:p>
+      <w:pPr>
+        <w:contextualSpacing w:val="0"/>
+      </w:pPr>
+      <w:r>
+        <w:t>We firstly decided on our exact logo which is shown in the cover page. Then, we’ve kept researching for projects. After finishing these researches</w:t>
+      </w:r>
+      <w:r>
+        <w:t xml:space="preserve"> we will evaluate them separately in the following days. However, at that moment we are still doing researches. We will indicate some advantages and disadvantages of projects below.</w:t>
+      </w:r>
+    </w:p>
+    <w:p>
+      <w:pPr>
+        <w:contextualSpacing w:val="0"/>
+      </w:pPr>
+    </w:p>
+    <w:p>
+      <w:pPr>
+        <w:contextualSpacing w:val="0"/>
+        <w:rPr>
+          <w:b/>
+        </w:rPr>
+      </w:pPr>
+      <w:r>
+        <w:rPr>
+          <w:b/>
+        </w:rPr>
+        <w:t>Project 1: Robot Catching Balloons</w:t>
+      </w:r>
+    </w:p>
+    <w:p>
+      <w:pPr>
+        <w:contextualSpacing w:val="0"/>
+      </w:pPr>
+      <w:r>
+        <w:rPr>
+          <w:u w:val="single"/>
+        </w:rPr>
+        <w:t>Advantages</w:t>
+      </w:r>
+      <w:r>
+        <w:t>: Not available comparing to others. But it’s more fun.</w:t>
+      </w:r>
+    </w:p>
+    <w:p>
+      <w:pPr>
+        <w:contextualSpacing w:val="0"/>
+      </w:pPr>
+      <w:r>
+        <w:rPr>
+          <w:u w:val="single"/>
+        </w:rPr>
+        <w:t>Disadvantages:</w:t>
+      </w:r>
+      <w:r>
+        <w:t xml:space="preserve"> The mechanical part of this project is the hardest among others because it will be matching with another robot and also it needs a robot arm to catch the balloons. Secondly, motion of a</w:t>
+      </w:r>
+      <w:r>
+        <w:t xml:space="preserve"> balloon is unpredictable. For example, it can fly away because of wind and the robot can be confused. Thirdly, balloon is an explosive substance. Therefore,  The robot should be very precise.</w:t>
+      </w:r>
+    </w:p>
+    <w:p>
+      <w:pPr>
+        <w:contextualSpacing w:val="0"/>
+      </w:pPr>
+    </w:p>
+    <w:p>
+      <w:pPr>
+        <w:contextualSpacing w:val="0"/>
+        <w:rPr>
+          <w:b/>
+        </w:rPr>
+      </w:pPr>
+      <w:r>
+        <w:rPr>
+          <w:b/>
+        </w:rPr>
+        <w:t>Project 2: Teleport Robot</w:t>
+      </w:r>
+    </w:p>
+    <w:p>
+      <w:pPr>
+        <w:contextualSpacing w:val="0"/>
+      </w:pPr>
+      <w:r>
+        <w:rPr>
+          <w:u w:val="single"/>
+        </w:rPr>
+        <w:t>Advantages:</w:t>
+      </w:r>
+      <w:r>
+        <w:t xml:space="preserve"> Image process is not needed if we choose transmitting raw video. User controlled robot is a better choice for than autonomous considering the speed and fast reaction. In addition, we believe that we can find a suitable video transmission module to handle </w:t>
+      </w:r>
+      <w:r>
+        <w:t>with.</w:t>
+      </w:r>
+    </w:p>
+    <w:p>
+      <w:pPr>
+        <w:contextualSpacing w:val="0"/>
+      </w:pPr>
+    </w:p>
+    <w:p>
+      <w:pPr>
+        <w:contextualSpacing w:val="0"/>
+      </w:pPr>
+      <w:r>
+        <w:rPr>
+          <w:u w:val="single"/>
+        </w:rPr>
+        <w:t>Disadvantages</w:t>
+      </w:r>
+      <w:r>
+        <w:t xml:space="preserve">: 30m video share without wifi is a real problem for transmitting video. It can be done with a radio communication, yet we don’t know whether it works also for indoor or not. </w:t>
+      </w:r>
+    </w:p>
+    <w:p>
+      <w:pPr>
+        <w:contextualSpacing w:val="0"/>
+        <w:rPr>
+          <w:u w:val="single"/>
+        </w:rPr>
+      </w:pPr>
+    </w:p>
+    <w:p>
+      <w:pPr>
+        <w:contextualSpacing w:val="0"/>
+        <w:rPr>
+          <w:u w:val="single"/>
+        </w:rPr>
+      </w:pPr>
+      <w:r>
+        <w:rPr>
+          <w:u w:val="single"/>
+        </w:rPr>
+        <w:t>General Research:</w:t>
+      </w:r>
+    </w:p>
+    <w:p>
+      <w:pPr>
+        <w:contextualSpacing w:val="0"/>
+      </w:pPr>
+      <w:r>
+        <w:t>For the wireless transfer of the signal c</w:t>
+      </w:r>
+      <w:r>
+        <w:t>arrying video information, we did some literature research. If we can make use of a RF transceiver IC in our design, it will be easy to transmit the video signal from the on-board camera to our control unit. For example, an ultra low-power single chip 2.4G</w:t>
+      </w:r>
+      <w:r>
+        <w:t>Hz transceiver (nRF24L01+) can carry information upto 2 MBps and that will be enough for our application. Alternatively, we tried to find another solution to the wireless communication without using wi-fi. The common solution for this problem is using 5.8G</w:t>
+      </w:r>
+      <w:r>
+        <w:t>hz wireless transmissions systems. They can carry enough data and it’s not possible for them to be interrupted and distorted by 2.4Ghz wi-fi. It’s also used for indoor applications and it can be the solution for us to achieve project requirement 30m.</w:t>
+      </w:r>
+    </w:p>
+    <w:p>
+      <w:pPr>
+        <w:contextualSpacing w:val="0"/>
+      </w:pPr>
+    </w:p>
+    <w:p>
+      <w:pPr>
+        <w:contextualSpacing w:val="0"/>
+        <w:rPr>
+          <w:b/>
+        </w:rPr>
+      </w:pPr>
+      <w:r>
+        <w:rPr>
+          <w:b/>
+        </w:rPr>
+        <w:t>Proj</w:t>
+      </w:r>
+      <w:r>
+        <w:rPr>
+          <w:b/>
+        </w:rPr>
+        <w:t>ect 3: Vehicles chasing each other on an elliptical surface elevated from ground level</w:t>
+      </w:r>
+    </w:p>
+    <w:p>
+      <w:pPr>
+        <w:contextualSpacing w:val="0"/>
+        <w:rPr>
+          <w:b/>
+        </w:rPr>
+      </w:pPr>
+      <w:r>
+        <w:rPr>
+          <w:u w:val="single"/>
+        </w:rPr>
+        <w:t>Advantages:</w:t>
+      </w:r>
+      <w:r>
+        <w:t xml:space="preserve"> Its mechanical design is simpler than the others because the vehicle is just required to go on a path. It does not need to pull, push or catch something. The</w:t>
+      </w:r>
+      <w:r>
+        <w:t xml:space="preserve">refore, there is no need to spend extra time to make a creative design. </w:t>
+      </w:r>
+    </w:p>
+    <w:p>
+      <w:pPr>
+        <w:contextualSpacing w:val="0"/>
+        <w:rPr>
+          <w:b/>
+        </w:rPr>
+      </w:pPr>
+    </w:p>
+    <w:p>
+      <w:pPr>
+        <w:contextualSpacing w:val="0"/>
+      </w:pPr>
+      <w:r>
+        <w:rPr>
+          <w:u w:val="single"/>
+        </w:rPr>
+        <w:t>Disadvantages:</w:t>
+      </w:r>
+      <w:r>
+        <w:t xml:space="preserve"> It is required to use real-time image processing and it is a difficult and risky technique because light, tone and color of external environment can change and affect </w:t>
+      </w:r>
+      <w:r>
+        <w:t>the measurements. Moreover, Any external camera overlooking the field are not allowed.Thus, we cannot transfer information such as location and the path border to the robot externally.</w:t>
+      </w:r>
+    </w:p>
+    <w:p>
+      <w:pPr>
+        <w:contextualSpacing w:val="0"/>
+      </w:pPr>
+    </w:p>
+    <w:p>
+      <w:pPr>
+        <w:contextualSpacing w:val="0"/>
+      </w:pPr>
+    </w:p>
+    <w:p>
+      <w:pPr>
+        <w:contextualSpacing w:val="0"/>
+      </w:pPr>
+    </w:p>
+    <w:p>
+      <w:pPr>
+        <w:contextualSpacing w:val="0"/>
+        <w:rPr>
+          <w:b/>
+        </w:rPr>
+      </w:pPr>
+      <w:r>
+        <w:rPr>
+          <w:b/>
+        </w:rPr>
+        <w:t>Project 4: Robot extracting the plan of its surroundings</w:t>
+      </w:r>
+    </w:p>
+    <w:p>
+      <w:pPr>
+        <w:contextualSpacing w:val="0"/>
+        <w:rPr>
+          <w:b/>
+        </w:rPr>
+      </w:pPr>
+      <w:r>
+        <w:rPr>
+          <w:u w:val="single"/>
+        </w:rPr>
+        <w:t>Advantages:</w:t>
+      </w:r>
+      <w:r>
+        <w:t xml:space="preserve"> In this project, robot does not require any additional mechanical needs.</w:t>
+      </w:r>
+    </w:p>
+    <w:p>
+      <w:pPr>
+        <w:contextualSpacing w:val="0"/>
+        <w:rPr>
+          <w:b/>
+        </w:rPr>
+      </w:pPr>
+    </w:p>
+    <w:p>
+      <w:pPr>
+        <w:contextualSpacing w:val="0"/>
+        <w:rPr>
+          <w:b/>
+        </w:rPr>
+      </w:pPr>
+      <w:r>
+        <w:rPr>
+          <w:u w:val="single"/>
+        </w:rPr>
+        <w:t xml:space="preserve">Disadvantages: </w:t>
+      </w:r>
+      <w:r>
+        <w:t xml:space="preserve">It is hard to detect objects by image processing because every object has the same color . Another disadvantage is communication problems depend on 50 cm long walls. </w:t>
+      </w:r>
+    </w:p>
+    <w:p>
+      <w:pPr>
+        <w:contextualSpacing w:val="0"/>
+        <w:rPr>
+          <w:b/>
+        </w:rPr>
+      </w:pPr>
+    </w:p>
+    <w:p>
+      <w:pPr>
+        <w:contextualSpacing w:val="0"/>
+        <w:rPr>
+          <w:b/>
+        </w:rPr>
+      </w:pPr>
+    </w:p>
+    <w:p>
+      <w:pPr>
+        <w:contextualSpacing w:val="0"/>
+        <w:rPr>
+          <w:b/>
+        </w:rPr>
+      </w:pPr>
+    </w:p>
+    <w:p>
+      <w:pPr>
+        <w:contextualSpacing w:val="0"/>
+        <w:rPr>
+          <w:b/>
+        </w:rPr>
+      </w:pPr>
+    </w:p>
+    <w:p>
+      <w:pPr>
+        <w:contextualSpacing w:val="0"/>
+        <w:rPr>
+          <w:b/>
+        </w:rPr>
+      </w:pPr>
+    </w:p>
+    <w:p>
+      <w:pPr>
+        <w:contextualSpacing w:val="0"/>
+        <w:rPr>
+          <w:b/>
+          <w:u w:val="single"/>
+        </w:rPr>
+      </w:pPr>
+      <w:r>
+        <w:rPr>
+          <w:b/>
+          <w:u w:val="single"/>
+        </w:rPr>
+        <w:t>Plans for the Next Week:</w:t>
+      </w:r>
+    </w:p>
+    <w:p>
+      <w:pPr>
+        <w:contextualSpacing w:val="0"/>
+        <w:rPr>
+          <w:b/>
+          <w:u w:val="single"/>
+        </w:rPr>
+      </w:pPr>
+    </w:p>
+    <w:p>
+      <w:pPr>
+        <w:numPr>
+          <w:ilvl w:val="0"/>
+          <w:numId w:val="1"/>
+        </w:numPr>
+      </w:pPr>
+      <w:r>
+        <w:t xml:space="preserve"> We will evaluate these projects to select the most suitable one for Troy Tech. To do that, we will first determine the priority of some criterias(cost, fun, creativity etc.). Each criteria will have a weight in correlation </w:t>
+      </w:r>
+      <w:r>
+        <w:t xml:space="preserve">and we will score and scale the projects according to these weighted criterias. </w:t>
+      </w:r>
+    </w:p>
+    <w:p>
+      <w:pPr>
+        <w:contextualSpacing w:val="0"/>
+      </w:pPr>
+    </w:p>
+    <w:p>
+      <w:pPr>
+        <w:numPr>
+          <w:ilvl w:val="0"/>
+          <w:numId w:val="1"/>
+        </w:numPr>
+      </w:pPr>
+      <w:r>
+        <w:t>We will examine our favorite project in detail and do search about the modules which can be used in that project.</w:t>
+      </w:r>
+    </w:p>
+    <w:p>
+      <w:pPr>
+        <w:ind w:left="720"/>
+        <w:contextualSpacing w:val="0"/>
+      </w:pPr>
+    </w:p>
+    <w:p>
+      <w:pPr>
+        <w:numPr>
+          <w:ilvl w:val="0"/>
+          <w:numId w:val="1"/>
+        </w:numPr>
+      </w:pPr>
+      <w:r>
+        <w:t>We will divide different works into pieces and assign to different members so that we could research in detail and list the options and devices.</w:t>
+      </w:r>
+    </w:p>
+    <w:p>
+      <w:pPr>
+        <w:contextualSpacing w:val="0"/>
+      </w:pPr>
+    </w:p>
+    <w:p>
+      <w:pPr>
+        <w:numPr>
+          <w:ilvl w:val="0"/>
+          <w:numId w:val="1"/>
+        </w:numPr>
+      </w:pPr>
+      <w:r>
+        <w:t>We will install Sourcetree on our computers to use Github efficiently.</w:t>
+      </w:r>
+    </w:p>
+    <w:p>
+      <w:pPr>
+        <w:contextualSpacing w:val="0"/>
+      </w:pPr>
+    </w:p>
+    <w:p>
+      <w:pPr>
+        <w:contextualSpacing w:val="0"/>
+      </w:pPr>
+    </w:p>
+    <w:p>
+      <w:pPr>
+        <w:contextualSpacing w:val="0"/>
+      </w:pPr>
     </w:p>
     <w:sectPr>
-      <w:pgSz w:h="16834" w:w="11909"/>
-      <w:pgMar w:bottom="1440" w:top="1440" w:left="1440" w:right="1440" w:header="0" w:footer="720"/>
+      <w:pgSz w:w="11909" w:h="16834"/>
+      <w:pgMar w:top="1440" w:right="1440" w:bottom="1440" w:left="1440" w:header="0" w:footer="720" w:gutter="0"/>
       <w:pgNumType w:start="1"/>
+      <w:cols w:space="708"/>
     </w:sectPr>
   </w:body>
 </w:document>
 </file>
 
 <file path=word/numbering.xml><?xml version="1.0" encoding="utf-8"?>
-<w:numbering xmlns:mc="http://schemas.openxmlformats.org/markup-compatibility/2006" xmlns:o="urn:schemas-microsoft-com:office:office" xmlns:r="http://schemas.openxmlformats.org/officeDocument/2006/relationships" xmlns:m="http://schemas.openxmlformats.org/officeDocument/2006/math" xmlns:v="urn:schemas-microsoft-com:vml" xmlns:wp="http://schemas.openxmlformats.org/drawingml/2006/wordprocessingDrawing" xmlns:w10="urn:schemas-microsoft-com:office:word" xmlns:w="http://schemas.openxmlformats.org/wordprocessingml/2006/main" xmlns:wne="http://schemas.microsoft.com/office/word/2006/wordml" xmlns:sl="http://schemas.openxmlformats.org/schemaLibrary/2006/main" xmlns:a="http://schemas.openxmlformats.org/drawingml/2006/main" xmlns:pic="http://schemas.openxmlformats.org/drawingml/2006/picture" xmlns:c="http://schemas.openxmlformats.org/drawingml/2006/chart" xmlns:lc="http://schemas.openxmlformats.org/drawingml/2006/lockedCanvas" xmlns:dgm="http://schemas.openxmlformats.org/drawingml/2006/diagram" xmlns:wps="http://schemas.microsoft.com/office/word/2010/wordprocessingShape" xmlns:wpg="http://schemas.microsoft.com/office/word/2010/wordprocessingGroup" xmlns:w14="http://schemas.microsoft.com/office/word/2010/wordml" xmlns:w15="http://schemas.microsoft.com/office/word/2012/wordml"/>
+<w:numbering xmlns:wpc="http://schemas.microsoft.com/office/word/2010/wordprocessingCanvas" xmlns:mo="http://schemas.microsoft.com/office/mac/office/2008/main" xmlns:mc="http://schemas.openxmlformats.org/markup-compatibility/2006" xmlns:mv="urn:schemas-microsoft-com:mac:vml" xmlns:o="urn:schemas-microsoft-com:office:office" xmlns:r="http://schemas.openxmlformats.org/officeDocument/2006/relationships" xmlns:m="http://schemas.openxmlformats.org/officeDocument/2006/math" xmlns:v="urn:schemas-microsoft-com:vml" xmlns:wp14="http://schemas.microsoft.com/office/word/2010/wordprocessingDrawing" xmlns:wp="http://schemas.openxmlformats.org/drawingml/2006/wordprocessingDrawing" xmlns:w10="urn:schemas-microsoft-com:office:word" xmlns:w="http://schemas.openxmlformats.org/wordprocessingml/2006/main" xmlns:w14="http://schemas.microsoft.com/office/word/2010/wordml" xmlns:w15="http://schemas.microsoft.com/office/word/2012/wordml" xmlns:wpg="http://schemas.microsoft.com/office/word/2010/wordprocessingGroup" xmlns:wpi="http://schemas.microsoft.com/office/word/2010/wordprocessingInk" xmlns:wne="http://schemas.microsoft.com/office/word/2006/wordml" xmlns:wps="http://schemas.microsoft.com/office/word/2010/wordprocessingShape" mc:Ignorable="w14 w15 wp14">
+  <w:abstractNum w:abstractNumId="0">
+    <w:nsid w:val="683C1ACC"/>
+    <w:multiLevelType w:val="multilevel"/>
+    <w:tmpl w:val="543E4FBE"/>
+    <w:lvl w:ilvl="0">
+      <w:start w:val="1"/>
+      <w:numFmt w:val="decimal"/>
+      <w:lvlText w:val="%1."/>
+      <w:lvlJc w:val="left"/>
+      <w:pPr>
+        <w:ind w:left="720" w:hanging="360"/>
+      </w:pPr>
+      <w:rPr>
+        <w:u w:val="none"/>
+      </w:rPr>
+    </w:lvl>
+    <w:lvl w:ilvl="1">
+      <w:start w:val="1"/>
+      <w:numFmt w:val="lowerLetter"/>
+      <w:lvlText w:val="%2."/>
+      <w:lvlJc w:val="left"/>
+      <w:pPr>
+        <w:ind w:left="1440" w:hanging="360"/>
+      </w:pPr>
+      <w:rPr>
+        <w:u w:val="none"/>
+      </w:rPr>
+    </w:lvl>
+    <w:lvl w:ilvl="2">
+      <w:start w:val="1"/>
+      <w:numFmt w:val="lowerRoman"/>
+      <w:lvlText w:val="%3."/>
+      <w:lvlJc w:val="right"/>
+      <w:pPr>
+        <w:ind w:left="2160" w:hanging="360"/>
+      </w:pPr>
+      <w:rPr>
+        <w:u w:val="none"/>
+      </w:rPr>
+    </w:lvl>
+    <w:lvl w:ilvl="3">
+      <w:start w:val="1"/>
+      <w:numFmt w:val="decimal"/>
+      <w:lvlText w:val="%4."/>
+      <w:lvlJc w:val="left"/>
+      <w:pPr>
+        <w:ind w:left="2880" w:hanging="360"/>
+      </w:pPr>
+      <w:rPr>
+        <w:u w:val="none"/>
+      </w:rPr>
+    </w:lvl>
+    <w:lvl w:ilvl="4">
+      <w:start w:val="1"/>
+      <w:numFmt w:val="lowerLetter"/>
+      <w:lvlText w:val="%5."/>
+      <w:lvlJc w:val="left"/>
+      <w:pPr>
+        <w:ind w:left="3600" w:hanging="360"/>
+      </w:pPr>
+      <w:rPr>
+        <w:u w:val="none"/>
+      </w:rPr>
+    </w:lvl>
+    <w:lvl w:ilvl="5">
+      <w:start w:val="1"/>
+      <w:numFmt w:val="lowerRoman"/>
+      <w:lvlText w:val="%6."/>
+      <w:lvlJc w:val="right"/>
+      <w:pPr>
+        <w:ind w:left="4320" w:hanging="360"/>
+      </w:pPr>
+      <w:rPr>
+        <w:u w:val="none"/>
+      </w:rPr>
+    </w:lvl>
+    <w:lvl w:ilvl="6">
+      <w:start w:val="1"/>
+      <w:numFmt w:val="decimal"/>
+      <w:lvlText w:val="%7."/>
+      <w:lvlJc w:val="left"/>
+      <w:pPr>
+        <w:ind w:left="5040" w:hanging="360"/>
+      </w:pPr>
+      <w:rPr>
+        <w:u w:val="none"/>
+      </w:rPr>
+    </w:lvl>
+    <w:lvl w:ilvl="7">
+      <w:start w:val="1"/>
+      <w:numFmt w:val="lowerLetter"/>
+      <w:lvlText w:val="%8."/>
+      <w:lvlJc w:val="left"/>
+      <w:pPr>
+        <w:ind w:left="5760" w:hanging="360"/>
+      </w:pPr>
+      <w:rPr>
+        <w:u w:val="none"/>
+      </w:rPr>
+    </w:lvl>
+    <w:lvl w:ilvl="8">
+      <w:start w:val="1"/>
+      <w:numFmt w:val="lowerRoman"/>
+      <w:lvlText w:val="%9."/>
+      <w:lvlJc w:val="right"/>
+      <w:pPr>
+        <w:ind w:left="6480" w:hanging="360"/>
+      </w:pPr>
+      <w:rPr>
+        <w:u w:val="none"/>
+      </w:rPr>
+    </w:lvl>
+  </w:abstractNum>
+  <w:num w:numId="1">
+    <w:abstractNumId w:val="0"/>
+  </w:num>
+</w:numbering>
 </file>
 
 <file path=word/styles.xml><?xml version="1.0" encoding="utf-8"?>
-<w:styles xmlns:mc="http://schemas.openxmlformats.org/markup-compatibility/2006" xmlns:o="urn:schemas-microsoft-com:office:office" xmlns:r="http://schemas.openxmlformats.org/officeDocument/2006/relationships" xmlns:m="http://schemas.openxmlformats.org/officeDocument/2006/math" xmlns:v="urn:schemas-microsoft-com:vml" xmlns:wp="http://schemas.openxmlformats.org/drawingml/2006/wordprocessingDrawing" xmlns:w10="urn:schemas-microsoft-com:office:word" xmlns:w="http://schemas.openxmlformats.org/wordprocessingml/2006/main" xmlns:wne="http://schemas.microsoft.com/office/word/2006/wordml" xmlns:sl="http://schemas.openxmlformats.org/schemaLibrary/2006/main" xmlns:a="http://schemas.openxmlformats.org/drawingml/2006/main" xmlns:pic="http://schemas.openxmlformats.org/drawingml/2006/picture" xmlns:c="http://schemas.openxmlformats.org/drawingml/2006/chart" xmlns:lc="http://schemas.openxmlformats.org/drawingml/2006/lockedCanvas" xmlns:dgm="http://schemas.openxmlformats.org/drawingml/2006/diagram" xmlns:wps="http://schemas.microsoft.com/office/word/2010/wordprocessingShape" xmlns:wpg="http://schemas.microsoft.com/office/word/2010/wordprocessingGroup" xmlns:w14="http://schemas.microsoft.com/office/word/2010/wordml" xmlns:w15="http://schemas.microsoft.com/office/word/2012/wordml">
+<w:styles xmlns:mc="http://schemas.openxmlformats.org/markup-compatibility/2006" xmlns:r="http://schemas.openxmlformats.org/officeDocument/2006/relationships" xmlns:w="http://schemas.openxmlformats.org/wordprocessingml/2006/main" xmlns:w14="http://schemas.microsoft.com/office/word/2010/wordml" xmlns:w15="http://schemas.microsoft.com/office/word/2012/wordml" mc:Ignorable="w14 w15">
   <w:docDefaults>
     <w:rPrDefault>
       <w:rPr>
-        <w:rFonts w:ascii="Arial" w:cs="Arial" w:eastAsia="Arial" w:hAnsi="Arial"/>
+        <w:rFonts w:ascii="Arial" w:eastAsia="Arial" w:hAnsi="Arial" w:cs="Arial"/>
         <w:sz w:val="22"/>
         <w:szCs w:val="22"/>
-        <w:lang w:val="tr"/>
+        <w:lang w:val="tr" w:eastAsia="tr-TR" w:bidi="ar-SA"/>
       </w:rPr>
     </w:rPrDefault>
     <w:pPrDefault>
       <w:pPr>
         <w:spacing w:line="276" w:lineRule="auto"/>
-        <w:contextualSpacing w:val="1"/>
+        <w:contextualSpacing/>
       </w:pPr>
     </w:pPrDefault>
   </w:docDefaults>
-  <w:style w:type="paragraph" w:styleId="Normal" w:default="1">
-    <w:name w:val="normal"/>
+  <w:latentStyles w:defLockedState="0" w:defUIPriority="99" w:defSemiHidden="0" w:defUnhideWhenUsed="0" w:defQFormat="0" w:count="382">
+    <w:lsdException w:name="Normal" w:uiPriority="0" w:qFormat="1"/>
+    <w:lsdException w:name="heading 1" w:uiPriority="9" w:qFormat="1"/>
+    <w:lsdException w:name="heading 2" w:semiHidden="1" w:uiPriority="9" w:unhideWhenUsed="1" w:qFormat="1"/>
+    <w:lsdException w:name="heading 3" w:semiHidden="1" w:uiPriority="9" w:unhideWhenUsed="1" w:qFormat="1"/>
+    <w:lsdException w:name="heading 4" w:semiHidden="1" w:uiPriority="9" w:unhideWhenUsed="1" w:qFormat="1"/>
+    <w:lsdException w:name="heading 5" w:semiHidden="1" w:uiPriority="9" w:unhideWhenUsed="1" w:qFormat="1"/>
+    <w:lsdException w:name="heading 6" w:semiHidden="1" w:uiPriority="9" w:unhideWhenUsed="1" w:qFormat="1"/>
+    <w:lsdException w:name="heading 7" w:semiHidden="1" w:uiPriority="9" w:unhideWhenUsed="1" w:qFormat="1"/>
+    <w:lsdException w:name="heading 8" w:semiHidden="1" w:uiPriority="9" w:unhideWhenUsed="1" w:qFormat="1"/>
+    <w:lsdException w:name="heading 9" w:semiHidden="1" w:uiPriority="9" w:unhideWhenUsed="1" w:qFormat="1"/>
+    <w:lsdException w:name="index 1" w:semiHidden="1" w:unhideWhenUsed="1"/>
+    <w:lsdException w:name="index 2" w:semiHidden="1" w:unhideWhenUsed="1"/>
+    <w:lsdException w:name="index 3" w:semiHidden="1" w:unhideWhenUsed="1"/>
+    <w:lsdException w:name="index 4" w:semiHidden="1" w:unhideWhenUsed="1"/>
+    <w:lsdException w:name="index 5" w:semiHidden="1" w:unhideWhenUsed="1"/>
+    <w:lsdException w:name="index 6" w:semiHidden="1" w:unhideWhenUsed="1"/>
+    <w:lsdException w:name="index 7" w:semiHidden="1" w:unhideWhenUsed="1"/>
+    <w:lsdException w:name="index 8" w:semiHidden="1" w:unhideWhenUsed="1"/>
+    <w:lsdException w:name="index 9" w:semiHidden="1" w:unhideWhenUsed="1"/>
+    <w:lsdException w:name="toc 1" w:semiHidden="1" w:uiPriority="39" w:unhideWhenUsed="1"/>
+    <w:lsdException w:name="toc 2" w:semiHidden="1" w:uiPriority="39" w:unhideWhenUsed="1"/>
+    <w:lsdException w:name="toc 3" w:semiHidden="1" w:uiPriority="39" w:unhideWhenUsed="1"/>
+    <w:lsdException w:name="toc 4" w:semiHidden="1" w:uiPriority="39" w:unhideWhenUsed="1"/>
+    <w:lsdException w:name="toc 5" w:semiHidden="1" w:uiPriority="39" w:unhideWhenUsed="1"/>
+    <w:lsdException w:name="toc 6" w:semiHidden="1" w:uiPriority="39" w:unhideWhenUsed="1"/>
+    <w:lsdException w:name="toc 7" w:semiHidden="1" w:uiPriority="39" w:unhideWhenUsed="1"/>
+    <w:lsdException w:name="toc 8" w:semiHidden="1" w:uiPriority="39" w:unhideWhenUsed="1"/>
+    <w:lsdException w:name="toc 9" w:semiHidden="1" w:uiPriority="39" w:unhideWhenUsed="1"/>
+    <w:lsdException w:name="Normal Indent" w:semiHidden="1" w:unhideWhenUsed="1"/>
+    <w:lsdException w:name="footnote text" w:semiHidden="1" w:unhideWhenUsed="1"/>
+    <w:lsdException w:name="annotation text" w:semiHidden="1" w:unhideWhenUsed="1"/>
+    <w:lsdException w:name="header" w:semiHidden="1" w:unhideWhenUsed="1"/>
+    <w:lsdException w:name="footer" w:semiHidden="1" w:unhideWhenUsed="1"/>
+    <w:lsdException w:name="index heading" w:semiHidden="1" w:unhideWhenUsed="1"/>
+    <w:lsdException w:name="caption" w:semiHidden="1" w:uiPriority="35" w:unhideWhenUsed="1" w:qFormat="1"/>
+    <w:lsdException w:name="table of figures" w:semiHidden="1" w:unhideWhenUsed="1"/>
+    <w:lsdException w:name="envelope address" w:semiHidden="1" w:unhideWhenUsed="1"/>
+    <w:lsdException w:name="envelope return" w:semiHidden="1" w:unhideWhenUsed="1"/>
+    <w:lsdException w:name="footnote reference" w:semiHidden="1" w:unhideWhenUsed="1"/>
+    <w:lsdException w:name="annotation reference" w:semiHidden="1" w:unhideWhenUsed="1"/>
+    <w:lsdException w:name="line number" w:semiHidden="1" w:unhideWhenUsed="1"/>
+    <w:lsdException w:name="page number" w:semiHidden="1" w:unhideWhenUsed="1"/>
+    <w:lsdException w:name="endnote reference" w:semiHidden="1" w:unhideWhenUsed="1"/>
+    <w:lsdException w:name="endnote text" w:semiHidden="1" w:unhideWhenUsed="1"/>
+    <w:lsdException w:name="table of authorities" w:semiHidden="1" w:unhideWhenUsed="1"/>
+    <w:lsdException w:name="macro" w:semiHidden="1" w:unhideWhenUsed="1"/>
+    <w:lsdException w:name="toa heading" w:semiHidden="1" w:unhideWhenUsed="1"/>
+    <w:lsdException w:name="List" w:semiHidden="1" w:unhideWhenUsed="1"/>
+    <w:lsdException w:name="List Bullet" w:semiHidden="1" w:unhideWhenUsed="1"/>
+    <w:lsdException w:name="List Number" w:semiHidden="1" w:unhideWhenUsed="1"/>
+    <w:lsdException w:name="List 2" w:semiHidden="1" w:unhideWhenUsed="1"/>
+    <w:lsdException w:name="List 3" w:semiHidden="1" w:unhideWhenUsed="1"/>
+    <w:lsdException w:name="List 4" w:semiHidden="1" w:unhideWhenUsed="1"/>
+    <w:lsdException w:name="List 5" w:semiHidden="1" w:unhideWhenUsed="1"/>
+    <w:lsdException w:name="List Bullet 2" w:semiHidden="1" w:unhideWhenUsed="1"/>
+    <w:lsdException w:name="List Bullet 3" w:semiHidden="1" w:unhideWhenUsed="1"/>
+    <w:lsdException w:name="List Bullet 4" w:semiHidden="1" w:unhideWhenUsed="1"/>
+    <w:lsdException w:name="List Bullet 5" w:semiHidden="1" w:unhideWhenUsed="1"/>
+    <w:lsdException w:name="List Number 2" w:semiHidden="1" w:unhideWhenUsed="1"/>
+    <w:lsdException w:name="List Number 3" w:semiHidden="1" w:unhideWhenUsed="1"/>
+    <w:lsdException w:name="List Number 4" w:semiHidden="1" w:unhideWhenUsed="1"/>
+    <w:lsdException w:name="List Number 5" w:semiHidden="1" w:unhideWhenUsed="1"/>
+    <w:lsdException w:name="Title" w:uiPriority="10" w:qFormat="1"/>
+    <w:lsdException w:name="Closing" w:semiHidden="1" w:unhideWhenUsed="1"/>
+    <w:lsdException w:name="Signature" w:semiHidden="1" w:unhideWhenUsed="1"/>
+    <w:lsdException w:name="Default Paragraph Font" w:semiHidden="1" w:uiPriority="1" w:unhideWhenUsed="1"/>
+    <w:lsdException w:name="Body Text" w:semiHidden="1" w:unhideWhenUsed="1"/>
+    <w:lsdException w:name="Body Text Indent" w:semiHidden="1" w:unhideWhenUsed="1"/>
+    <w:lsdException w:name="List Continue" w:semiHidden="1" w:unhideWhenUsed="1"/>
+    <w:lsdException w:name="List Continue 2" w:semiHidden="1" w:unhideWhenUsed="1"/>
+    <w:lsdException w:name="List Continue 3" w:semiHidden="1" w:unhideWhenUsed="1"/>
+    <w:lsdException w:name="List Continue 4" w:semiHidden="1" w:unhideWhenUsed="1"/>
+    <w:lsdException w:name="List Continue 5" w:semiHidden="1" w:unhideWhenUsed="1"/>
+    <w:lsdException w:name="Message Header" w:semiHidden="1" w:unhideWhenUsed="1"/>
+    <w:lsdException w:name="Subtitle" w:uiPriority="11" w:qFormat="1"/>
+    <w:lsdException w:name="Salutation" w:semiHidden="1" w:unhideWhenUsed="1"/>
+    <w:lsdException w:name="Date" w:semiHidden="1" w:unhideWhenUsed="1"/>
+    <w:lsdException w:name="Body Text First Indent" w:semiHidden="1" w:unhideWhenUsed="1"/>
+    <w:lsdException w:name="Body Text First Indent 2" w:semiHidden="1" w:unhideWhenUsed="1"/>
+    <w:lsdException w:name="Note Heading" w:semiHidden="1" w:unhideWhenUsed="1"/>
+    <w:lsdException w:name="Body Text 2" w:semiHidden="1" w:unhideWhenUsed="1"/>
+    <w:lsdException w:name="Body Text 3" w:semiHidden="1" w:unhideWhenUsed="1"/>
+    <w:lsdException w:name="Body Text Indent 2" w:semiHidden="1" w:unhideWhenUsed="1"/>
+    <w:lsdException w:name="Body Text Indent 3" w:semiHidden="1" w:unhideWhenUsed="1"/>
+    <w:lsdException w:name="Block Text" w:semiHidden="1" w:unhideWhenUsed="1"/>
+    <w:lsdException w:name="Hyperlink" w:semiHidden="1" w:unhideWhenUsed="1"/>
+    <w:lsdException w:name="FollowedHyperlink" w:semiHidden="1" w:unhideWhenUsed="1"/>
+    <w:lsdException w:name="Strong" w:uiPriority="22" w:qFormat="1"/>
+    <w:lsdException w:name="Emphasis" w:uiPriority="20" w:qFormat="1"/>
+    <w:lsdException w:name="Document Map" w:semiHidden="1" w:unhideWhenUsed="1"/>
+    <w:lsdException w:name="Plain Text" w:semiHidden="1" w:unhideWhenUsed="1"/>
+    <w:lsdException w:name="E-mail Signature" w:semiHidden="1" w:unhideWhenUsed="1"/>
+    <w:lsdException w:name="HTML Top of Form" w:semiHidden="1" w:unhideWhenUsed="1"/>
+    <w:lsdException w:name="HTML Bottom of Form" w:semiHidden="1" w:unhideWhenUsed="1"/>
+    <w:lsdException w:name="Normal (Web)" w:semiHidden="1" w:unhideWhenUsed="1"/>
+    <w:lsdException w:name="HTML Acronym" w:semiHidden="1" w:unhideWhenUsed="1"/>
+    <w:lsdException w:name="HTML Address" w:semiHidden="1" w:unhideWhenUsed="1"/>
+    <w:lsdException w:name="HTML Cite" w:semiHidden="1" w:unhideWhenUsed="1"/>
+    <w:lsdException w:name="HTML Code" w:semiHidden="1" w:unhideWhenUsed="1"/>
+    <w:lsdException w:name="HTML Definition" w:semiHidden="1" w:unhideWhenUsed="1"/>
+    <w:lsdException w:name="HTML Keyboard" w:semiHidden="1" w:unhideWhenUsed="1"/>
+    <w:lsdException w:name="HTML Preformatted" w:semiHidden="1" w:unhideWhenUsed="1"/>
+    <w:lsdException w:name="HTML Sample" w:semiHidden="1" w:unhideWhenUsed="1"/>
+    <w:lsdException w:name="HTML Typewriter" w:semiHidden="1" w:unhideWhenUsed="1"/>
+    <w:lsdException w:name="HTML Variable" w:semiHidden="1" w:unhideWhenUsed="1"/>
+    <w:lsdException w:name="Normal Table" w:semiHidden="1" w:unhideWhenUsed="1"/>
+    <w:lsdException w:name="annotation subject" w:semiHidden="1" w:unhideWhenUsed="1"/>
+    <w:lsdException w:name="No List" w:semiHidden="1" w:unhideWhenUsed="1"/>
+    <w:lsdException w:name="Outline List 1" w:semiHidden="1" w:unhideWhenUsed="1"/>
+    <w:lsdException w:name="Outline List 2" w:semiHidden="1" w:unhideWhenUsed="1"/>
+    <w:lsdException w:name="Outline List 3" w:semiHidden="1" w:unhideWhenUsed="1"/>
+    <w:lsdException w:name="Table Simple 1" w:semiHidden="1" w:unhideWhenUsed="1"/>
+    <w:lsdException w:name="Table Simple 2" w:semiHidden="1" w:unhideWhenUsed="1"/>
+    <w:lsdException w:name="Table Simple 3" w:semiHidden="1" w:unhideWhenUsed="1"/>
+    <w:lsdException w:name="Table Classic 1" w:semiHidden="1" w:unhideWhenUsed="1"/>
+    <w:lsdException w:name="Table Classic 2" w:semiHidden="1" w:unhideWhenUsed="1"/>
+    <w:lsdException w:name="Table Classic 3" w:semiHidden="1" w:unhideWhenUsed="1"/>
+    <w:lsdException w:name="Table Classic 4" w:semiHidden="1" w:unhideWhenUsed="1"/>
+    <w:lsdException w:name="Table Colorful 1" w:semiHidden="1" w:unhideWhenUsed="1"/>
+    <w:lsdException w:name="Table Colorful 2" w:semiHidden="1" w:unhideWhenUsed="1"/>
+    <w:lsdException w:name="Table Colorful 3" w:semiHidden="1" w:unhideWhenUsed="1"/>
+    <w:lsdException w:name="Table Columns 1" w:semiHidden="1" w:unhideWhenUsed="1"/>
+    <w:lsdException w:name="Table Columns 2" w:semiHidden="1" w:unhideWhenUsed="1"/>
+    <w:lsdException w:name="Table Columns 3" w:semiHidden="1" w:unhideWhenUsed="1"/>
+    <w:lsdException w:name="Table Columns 4" w:semiHidden="1" w:unhideWhenUsed="1"/>
+    <w:lsdException w:name="Table Columns 5" w:semiHidden="1" w:unhideWhenUsed="1"/>
+    <w:lsdException w:name="Table Grid 1" w:semiHidden="1" w:unhideWhenUsed="1"/>
+    <w:lsdException w:name="Table Grid 2" w:semiHidden="1" w:unhideWhenUsed="1"/>
+    <w:lsdException w:name="Table Grid 3" w:semiHidden="1" w:unhideWhenUsed="1"/>
+    <w:lsdException w:name="Table Grid 4" w:semiHidden="1" w:unhideWhenUsed="1"/>
+    <w:lsdException w:name="Table Grid 5" w:semiHidden="1" w:unhideWhenUsed="1"/>
+    <w:lsdException w:name="Table Grid 6" w:semiHidden="1" w:unhideWhenUsed="1"/>
+    <w:lsdException w:name="Table Grid 7" w:semiHidden="1" w:unhideWhenUsed="1"/>
+    <w:lsdException w:name="Table Grid 8" w:semiHidden="1" w:unhideWhenUsed="1"/>
+    <w:lsdException w:name="Table List 1" w:semiHidden="1" w:unhideWhenUsed="1"/>
+    <w:lsdException w:name="Table List 2" w:semiHidden="1" w:unhideWhenUsed="1"/>
+    <w:lsdException w:name="Table List 3" w:semiHidden="1" w:unhideWhenUsed="1"/>
+    <w:lsdException w:name="Table List 4" w:semiHidden="1" w:unhideWhenUsed="1"/>
+    <w:lsdException w:name="Table List 5" w:semiHidden="1" w:unhideWhenUsed="1"/>
+    <w:lsdException w:name="Table List 6" w:semiHidden="1" w:unhideWhenUsed="1"/>
+    <w:lsdException w:name="Table List 7" w:semiHidden="1" w:unhideWhenUsed="1"/>
+    <w:lsdException w:name="Table List 8" w:semiHidden="1" w:unhideWhenUsed="1"/>
+    <w:lsdException w:name="Table 3D effects 1" w:semiHidden="1" w:unhideWhenUsed="1"/>
+    <w:lsdException w:name="Table 3D effects 2" w:semiHidden="1" w:unhideWhenUsed="1"/>
+    <w:lsdException w:name="Table 3D effects 3" w:semiHidden="1" w:unhideWhenUsed="1"/>
+    <w:lsdException w:name="Table Contemporary" w:semiHidden="1" w:unhideWhenUsed="1"/>
+    <w:lsdException w:name="Table Elegant" w:semiHidden="1" w:unhideWhenUsed="1"/>
+    <w:lsdException w:name="Table Professional" w:semiHidden="1" w:unhideWhenUsed="1"/>
+    <w:lsdException w:name="Table Subtle 1" w:semiHidden="1" w:unhideWhenUsed="1"/>
+    <w:lsdException w:name="Table Subtle 2" w:semiHidden="1" w:unhideWhenUsed="1"/>
+    <w:lsdException w:name="Table Web 1" w:semiHidden="1" w:unhideWhenUsed="1"/>
+    <w:lsdException w:name="Table Web 2" w:semiHidden="1" w:unhideWhenUsed="1"/>
+    <w:lsdException w:name="Table Web 3" w:semiHidden="1" w:unhideWhenUsed="1"/>
+    <w:lsdException w:name="Balloon Text" w:semiHidden="1" w:unhideWhenUsed="1"/>
+    <w:lsdException w:name="Table Grid" w:uiPriority="39"/>
+    <w:lsdException w:name="Table Theme" w:semiHidden="1" w:unhideWhenUsed="1"/>
+    <w:lsdException w:name="Note Level 1" w:semiHidden="1" w:unhideWhenUsed="1"/>
+    <w:lsdException w:name="Note Level 2" w:semiHidden="1" w:unhideWhenUsed="1"/>
+    <w:lsdException w:name="Note Level 3" w:semiHidden="1" w:unhideWhenUsed="1"/>
+    <w:lsdException w:name="Note Level 4" w:semiHidden="1" w:unhideWhenUsed="1"/>
+    <w:lsdException w:name="Note Level 5" w:semiHidden="1" w:unhideWhenUsed="1"/>
+    <w:lsdException w:name="Note Level 6" w:semiHidden="1" w:unhideWhenUsed="1"/>
+    <w:lsdException w:name="Note Level 7" w:semiHidden="1" w:unhideWhenUsed="1"/>
+    <w:lsdException w:name="Note Level 8" w:semiHidden="1" w:unhideWhenUsed="1"/>
+    <w:lsdException w:name="Note Level 9" w:semiHidden="1" w:unhideWhenUsed="1"/>
+    <w:lsdException w:name="Placeholder Text" w:semiHidden="1"/>
+    <w:lsdException w:name="No Spacing" w:uiPriority="1" w:qFormat="1"/>
+    <w:lsdException w:name="Light Shading" w:uiPriority="60"/>
+    <w:lsdException w:name="Light List" w:uiPriority="61"/>
+    <w:lsdException w:name="Light Grid" w:uiPriority="62"/>
+    <w:lsdException w:name="Medium Shading 1" w:uiPriority="63"/>
+    <w:lsdException w:name="Medium Shading 2" w:uiPriority="64"/>
+    <w:lsdException w:name="Medium List 1" w:uiPriority="65"/>
+    <w:lsdException w:name="Medium List 2" w:uiPriority="66"/>
+    <w:lsdException w:name="Medium Grid 1" w:uiPriority="67"/>
+    <w:lsdException w:name="Medium Grid 2" w:uiPriority="68"/>
+    <w:lsdException w:name="Medium Grid 3" w:uiPriority="69"/>
+    <w:lsdException w:name="Dark List" w:uiPriority="70"/>
+    <w:lsdException w:name="Colorful Shading" w:uiPriority="71"/>
+    <w:lsdException w:name="Colorful List" w:uiPriority="72"/>
+    <w:lsdException w:name="Colorful Grid" w:uiPriority="73"/>
+    <w:lsdException w:name="Light Shading Accent 1" w:uiPriority="60"/>
+    <w:lsdException w:name="Light List Accent 1" w:uiPriority="61"/>
+    <w:lsdException w:name="Light Grid Accent 1" w:uiPriority="62"/>
+    <w:lsdException w:name="Medium Shading 1 Accent 1" w:uiPriority="63"/>
+    <w:lsdException w:name="Medium Shading 2 Accent 1" w:uiPriority="64"/>
+    <w:lsdException w:name="Medium List 1 Accent 1" w:uiPriority="65"/>
+    <w:lsdException w:name="Revision" w:semiHidden="1"/>
+    <w:lsdException w:name="List Paragraph" w:uiPriority="34" w:qFormat="1"/>
+    <w:lsdException w:name="Quote" w:uiPriority="29" w:qFormat="1"/>
+    <w:lsdException w:name="Intense Quote" w:uiPriority="30" w:qFormat="1"/>
+    <w:lsdException w:name="Medium List 2 Accent 1" w:uiPriority="66"/>
+    <w:lsdException w:name="Medium Grid 1 Accent 1" w:uiPriority="67"/>
+    <w:lsdException w:name="Medium Grid 2 Accent 1" w:uiPriority="68"/>
+    <w:lsdException w:name="Medium Grid 3 Accent 1" w:uiPriority="69"/>
+    <w:lsdException w:name="Dark List Accent 1" w:uiPriority="70"/>
+    <w:lsdException w:name="Colorful Shading Accent 1" w:uiPriority="71"/>
+    <w:lsdException w:name="Colorful List Accent 1" w:uiPriority="72"/>
+    <w:lsdException w:name="Colorful Grid Accent 1" w:uiPriority="73"/>
+    <w:lsdException w:name="Light Shading Accent 2" w:uiPriority="60"/>
+    <w:lsdException w:name="Light List Accent 2" w:uiPriority="61"/>
+    <w:lsdException w:name="Light Grid Accent 2" w:uiPriority="62"/>
+    <w:lsdException w:name="Medium Shading 1 Accent 2" w:uiPriority="63"/>
+    <w:lsdException w:name="Medium Shading 2 Accent 2" w:uiPriority="64"/>
+    <w:lsdException w:name="Medium List 1 Accent 2" w:uiPriority="65"/>
+    <w:lsdException w:name="Medium List 2 Accent 2" w:uiPriority="66"/>
+    <w:lsdException w:name="Medium Grid 1 Accent 2" w:uiPriority="67"/>
+    <w:lsdException w:name="Medium Grid 2 Accent 2" w:uiPriority="68"/>
+    <w:lsdException w:name="Medium Grid 3 Accent 2" w:uiPriority="69"/>
+    <w:lsdException w:name="Dark List Accent 2" w:uiPriority="70"/>
+    <w:lsdException w:name="Colorful Shading Accent 2" w:uiPriority="71"/>
+    <w:lsdException w:name="Colorful List Accent 2" w:uiPriority="72"/>
+    <w:lsdException w:name="Colorful Grid Accent 2" w:uiPriority="73"/>
+    <w:lsdException w:name="Light Shading Accent 3" w:uiPriority="60"/>
+    <w:lsdException w:name="Light List Accent 3" w:uiPriority="61"/>
+    <w:lsdException w:name="Light Grid Accent 3" w:uiPriority="62"/>
+    <w:lsdException w:name="Medium Shading 1 Accent 3" w:uiPriority="63"/>
+    <w:lsdException w:name="Medium Shading 2 Accent 3" w:uiPriority="64"/>
+    <w:lsdException w:name="Medium List 1 Accent 3" w:uiPriority="65"/>
+    <w:lsdException w:name="Medium List 2 Accent 3" w:uiPriority="66"/>
+    <w:lsdException w:name="Medium Grid 1 Accent 3" w:uiPriority="67"/>
+    <w:lsdException w:name="Medium Grid 2 Accent 3" w:uiPriority="68"/>
+    <w:lsdException w:name="Medium Grid 3 Accent 3" w:uiPriority="69"/>
+    <w:lsdException w:name="Dark List Accent 3" w:uiPriority="70"/>
+    <w:lsdException w:name="Colorful Shading Accent 3" w:uiPriority="71"/>
+    <w:lsdException w:name="Colorful List Accent 3" w:uiPriority="72"/>
+    <w:lsdException w:name="Colorful Grid Accent 3" w:uiPriority="73"/>
+    <w:lsdException w:name="Light Shading Accent 4" w:uiPriority="60"/>
+    <w:lsdException w:name="Light List Accent 4" w:uiPriority="61"/>
+    <w:lsdException w:name="Light Grid Accent 4" w:uiPriority="62"/>
+    <w:lsdException w:name="Medium Shading 1 Accent 4" w:uiPriority="63"/>
+    <w:lsdException w:name="Medium Shading 2 Accent 4" w:uiPriority="64"/>
+    <w:lsdException w:name="Medium List 1 Accent 4" w:uiPriority="65"/>
+    <w:lsdException w:name="Medium List 2 Accent 4" w:uiPriority="66"/>
+    <w:lsdException w:name="Medium Grid 1 Accent 4" w:uiPriority="67"/>
+    <w:lsdException w:name="Medium Grid 2 Accent 4" w:uiPriority="68"/>
+    <w:lsdException w:name="Medium Grid 3 Accent 4" w:uiPriority="69"/>
+    <w:lsdException w:name="Dark List Accent 4" w:uiPriority="70"/>
+    <w:lsdException w:name="Colorful Shading Accent 4" w:uiPriority="71"/>
+    <w:lsdException w:name="Colorful List Accent 4" w:uiPriority="72"/>
+    <w:lsdException w:name="Colorful Grid Accent 4" w:uiPriority="73"/>
+    <w:lsdException w:name="Light Shading Accent 5" w:uiPriority="60"/>
+    <w:lsdException w:name="Light List Accent 5" w:uiPriority="61"/>
+    <w:lsdException w:name="Light Grid Accent 5" w:uiPriority="62"/>
+    <w:lsdException w:name="Medium Shading 1 Accent 5" w:uiPriority="63"/>
+    <w:lsdException w:name="Medium Shading 2 Accent 5" w:uiPriority="64"/>
+    <w:lsdException w:name="Medium List 1 Accent 5" w:uiPriority="65"/>
+    <w:lsdException w:name="Medium List 2 Accent 5" w:uiPriority="66"/>
+    <w:lsdException w:name="Medium Grid 1 Accent 5" w:uiPriority="67"/>
+    <w:lsdException w:name="Medium Grid 2 Accent 5" w:uiPriority="68"/>
+    <w:lsdException w:name="Medium Grid 3 Accent 5" w:uiPriority="69"/>
+    <w:lsdException w:name="Dark List Accent 5" w:uiPriority="70"/>
+    <w:lsdException w:name="Colorful Shading Accent 5" w:uiPriority="71"/>
+    <w:lsdException w:name="Colorful List Accent 5" w:uiPriority="72"/>
+    <w:lsdException w:name="Colorful Grid Accent 5" w:uiPriority="73"/>
+    <w:lsdException w:name="Light Shading Accent 6" w:uiPriority="60"/>
+    <w:lsdException w:name="Light List Accent 6" w:uiPriority="61"/>
+    <w:lsdException w:name="Light Grid Accent 6" w:uiPriority="62"/>
+    <w:lsdException w:name="Medium Shading 1 Accent 6" w:uiPriority="63"/>
+    <w:lsdException w:name="Medium Shading 2 Accent 6" w:uiPriority="64"/>
+    <w:lsdException w:name="Medium List 1 Accent 6" w:uiPriority="65"/>
+    <w:lsdException w:name="Medium List 2 Accent 6" w:uiPriority="66"/>
+    <w:lsdException w:name="Medium Grid 1 Accent 6" w:uiPriority="67"/>
+    <w:lsdException w:name="Medium Grid 2 Accent 6" w:uiPriority="68"/>
+    <w:lsdException w:name="Medium Grid 3 Accent 6" w:uiPriority="69"/>
+    <w:lsdException w:name="Dark List Accent 6" w:uiPriority="70"/>
+    <w:lsdException w:name="Colorful Shading Accent 6" w:uiPriority="71"/>
+    <w:lsdException w:name="Colorful List Accent 6" w:uiPriority="72"/>
+    <w:lsdException w:name="Colorful Grid Accent 6" w:uiPriority="73"/>
+    <w:lsdException w:name="Subtle Emphasis" w:uiPriority="19" w:qFormat="1"/>
+    <w:lsdException w:name="Intense Emphasis" w:uiPriority="21" w:qFormat="1"/>
+    <w:lsdException w:name="Subtle Reference" w:uiPriority="31" w:qFormat="1"/>
+    <w:lsdException w:name="Intense Reference" w:uiPriority="32" w:qFormat="1"/>
+    <w:lsdException w:name="Book Title" w:uiPriority="33" w:qFormat="1"/>
+    <w:lsdException w:name="Bibliography" w:semiHidden="1" w:uiPriority="37" w:unhideWhenUsed="1"/>
+    <w:lsdException w:name="TOC Heading" w:semiHidden="1" w:uiPriority="39" w:unhideWhenUsed="1" w:qFormat="1"/>
+    <w:lsdException w:name="Plain Table 1" w:uiPriority="41"/>
+    <w:lsdException w:name="Plain Table 2" w:uiPriority="42"/>
+    <w:lsdException w:name="Plain Table 3" w:uiPriority="43"/>
+    <w:lsdException w:name="Plain Table 4" w:uiPriority="44"/>
+    <w:lsdException w:name="Plain Table 5" w:uiPriority="45"/>
+    <w:lsdException w:name="Grid Table Light" w:uiPriority="40"/>
+    <w:lsdException w:name="Grid Table 1 Light" w:uiPriority="46"/>
+    <w:lsdException w:name="Grid Table 2" w:uiPriority="47"/>
+    <w:lsdException w:name="Grid Table 3" w:uiPriority="48"/>
+    <w:lsdException w:name="Grid Table 4" w:uiPriority="49"/>
+    <w:lsdException w:name="Grid Table 5 Dark" w:uiPriority="50"/>
+    <w:lsdException w:name="Grid Table 6 Colorful" w:uiPriority="51"/>
+    <w:lsdException w:name="Grid Table 7 Colorful" w:uiPriority="52"/>
+    <w:lsdException w:name="Grid Table 1 Light Accent 1" w:uiPriority="46"/>
+    <w:lsdException w:name="Grid Table 2 Accent 1" w:uiPriority="47"/>
+    <w:lsdException w:name="Grid Table 3 Accent 1" w:uiPriority="48"/>
+    <w:lsdException w:name="Grid Table 4 Accent 1" w:uiPriority="49"/>
+    <w:lsdException w:name="Grid Table 5 Dark Accent 1" w:uiPriority="50"/>
+    <w:lsdException w:name="Grid Table 6 Colorful Accent 1" w:uiPriority="51"/>
+    <w:lsdException w:name="Grid Table 7 Colorful Accent 1" w:uiPriority="52"/>
+    <w:lsdException w:name="Grid Table 1 Light Accent 2" w:uiPriority="46"/>
+    <w:lsdException w:name="Grid Table 2 Accent 2" w:uiPriority="47"/>
+    <w:lsdException w:name="Grid Table 3 Accent 2" w:uiPriority="48"/>
+    <w:lsdException w:name="Grid Table 4 Accent 2" w:uiPriority="49"/>
+    <w:lsdException w:name="Grid Table 5 Dark Accent 2" w:uiPriority="50"/>
+    <w:lsdException w:name="Grid Table 6 Colorful Accent 2" w:uiPriority="51"/>
+    <w:lsdException w:name="Grid Table 7 Colorful Accent 2" w:uiPriority="52"/>
+    <w:lsdException w:name="Grid Table 1 Light Accent 3" w:uiPriority="46"/>
+    <w:lsdException w:name="Grid Table 2 Accent 3" w:uiPriority="47"/>
+    <w:lsdException w:name="Grid Table 3 Accent 3" w:uiPriority="48"/>
+    <w:lsdException w:name="Grid Table 4 Accent 3" w:uiPriority="49"/>
+    <w:lsdException w:name="Grid Table 5 Dark Accent 3" w:uiPriority="50"/>
+    <w:lsdException w:name="Grid Table 6 Colorful Accent 3" w:uiPriority="51"/>
+    <w:lsdException w:name="Grid Table 7 Colorful Accent 3" w:uiPriority="52"/>
+    <w:lsdException w:name="Grid Table 1 Light Accent 4" w:uiPriority="46"/>
+    <w:lsdException w:name="Grid Table 2 Accent 4" w:uiPriority="47"/>
+    <w:lsdException w:name="Grid Table 3 Accent 4" w:uiPriority="48"/>
+    <w:lsdException w:name="Grid Table 4 Accent 4" w:uiPriority="49"/>
+    <w:lsdException w:name="Grid Table 5 Dark Accent 4" w:uiPriority="50"/>
+    <w:lsdException w:name="Grid Table 6 Colorful Accent 4" w:uiPriority="51"/>
+    <w:lsdException w:name="Grid Table 7 Colorful Accent 4" w:uiPriority="52"/>
+    <w:lsdException w:name="Grid Table 1 Light Accent 5" w:uiPriority="46"/>
+    <w:lsdException w:name="Grid Table 2 Accent 5" w:uiPriority="47"/>
+    <w:lsdException w:name="Grid Table 3 Accent 5" w:uiPriority="48"/>
+    <w:lsdException w:name="Grid Table 4 Accent 5" w:uiPriority="49"/>
+    <w:lsdException w:name="Grid Table 5 Dark Accent 5" w:uiPriority="50"/>
+    <w:lsdException w:name="Grid Table 6 Colorful Accent 5" w:uiPriority="51"/>
+    <w:lsdException w:name="Grid Table 7 Colorful Accent 5" w:uiPriority="52"/>
+    <w:lsdException w:name="Grid Table 1 Light Accent 6" w:uiPriority="46"/>
+    <w:lsdException w:name="Grid Table 2 Accent 6" w:uiPriority="47"/>
+    <w:lsdException w:name="Grid Table 3 Accent 6" w:uiPriority="48"/>
+    <w:lsdException w:name="Grid Table 4 Accent 6" w:uiPriority="49"/>
+    <w:lsdException w:name="Grid Table 5 Dark Accent 6" w:uiPriority="50"/>
+    <w:lsdException w:name="Grid Table 6 Colorful Accent 6" w:uiPriority="51"/>
+    <w:lsdException w:name="Grid Table 7 Colorful Accent 6" w:uiPriority="52"/>
+    <w:lsdException w:name="List Table 1 Light" w:uiPriority="46"/>
+    <w:lsdException w:name="List Table 2" w:uiPriority="47"/>
+    <w:lsdException w:name="List Table 3" w:uiPriority="48"/>
+    <w:lsdException w:name="List Table 4" w:uiPriority="49"/>
+    <w:lsdException w:name="List Table 5 Dark" w:uiPriority="50"/>
+    <w:lsdException w:name="List Table 6 Colorful" w:uiPriority="51"/>
+    <w:lsdException w:name="List Table 7 Colorful" w:uiPriority="52"/>
+    <w:lsdException w:name="List Table 1 Light Accent 1" w:uiPriority="46"/>
+    <w:lsdException w:name="List Table 2 Accent 1" w:uiPriority="47"/>
+    <w:lsdException w:name="List Table 3 Accent 1" w:uiPriority="48"/>
+    <w:lsdException w:name="List Table 4 Accent 1" w:uiPriority="49"/>
+    <w:lsdException w:name="List Table 5 Dark Accent 1" w:uiPriority="50"/>
+    <w:lsdException w:name="List Table 6 Colorful Accent 1" w:uiPriority="51"/>
+    <w:lsdException w:name="List Table 7 Colorful Accent 1" w:uiPriority="52"/>
+    <w:lsdException w:name="List Table 1 Light Accent 2" w:uiPriority="46"/>
+    <w:lsdException w:name="List Table 2 Accent 2" w:uiPriority="47"/>
+    <w:lsdException w:name="List Table 3 Accent 2" w:uiPriority="48"/>
+    <w:lsdException w:name="List Table 4 Accent 2" w:uiPriority="49"/>
+    <w:lsdException w:name="List Table 5 Dark Accent 2" w:uiPriority="50"/>
+    <w:lsdException w:name="List Table 6 Colorful Accent 2" w:uiPriority="51"/>
+    <w:lsdException w:name="List Table 7 Colorful Accent 2" w:uiPriority="52"/>
+    <w:lsdException w:name="List Table 1 Light Accent 3" w:uiPriority="46"/>
+    <w:lsdException w:name="List Table 2 Accent 3" w:uiPriority="47"/>
+    <w:lsdException w:name="List Table 3 Accent 3" w:uiPriority="48"/>
+    <w:lsdException w:name="List Table 4 Accent 3" w:uiPriority="49"/>
+    <w:lsdException w:name="List Table 5 Dark Accent 3" w:uiPriority="50"/>
+    <w:lsdException w:name="List Table 6 Colorful Accent 3" w:uiPriority="51"/>
+    <w:lsdException w:name="List Table 7 Colorful Accent 3" w:uiPriority="52"/>
+    <w:lsdException w:name="List Table 1 Light Accent 4" w:uiPriority="46"/>
+    <w:lsdException w:name="List Table 2 Accent 4" w:uiPriority="47"/>
+    <w:lsdException w:name="List Table 3 Accent 4" w:uiPriority="48"/>
+    <w:lsdException w:name="List Table 4 Accent 4" w:uiPriority="49"/>
+    <w:lsdException w:name="List Table 5 Dark Accent 4" w:uiPriority="50"/>
+    <w:lsdException w:name="List Table 6 Colorful Accent 4" w:uiPriority="51"/>
+    <w:lsdException w:name="List Table 7 Colorful Accent 4" w:uiPriority="52"/>
+    <w:lsdException w:name="List Table 1 Light Accent 5" w:uiPriority="46"/>
+    <w:lsdException w:name="List Table 2 Accent 5" w:uiPriority="47"/>
+    <w:lsdException w:name="List Table 3 Accent 5" w:uiPriority="48"/>
+    <w:lsdException w:name="List Table 4 Accent 5" w:uiPriority="49"/>
+    <w:lsdException w:name="List Table 5 Dark Accent 5" w:uiPriority="50"/>
+    <w:lsdException w:name="List Table 6 Colorful Accent 5" w:uiPriority="51"/>
+    <w:lsdException w:name="List Table 7 Colorful Accent 5" w:uiPriority="52"/>
+    <w:lsdException w:name="List Table 1 Light Accent 6" w:uiPriority="46"/>
+    <w:lsdException w:name="List Table 2 Accent 6" w:uiPriority="47"/>
+    <w:lsdException w:name="List Table 3 Accent 6" w:uiPriority="48"/>
+    <w:lsdException w:name="List Table 4 Accent 6" w:uiPriority="49"/>
+    <w:lsdException w:name="List Table 5 Dark Accent 6" w:uiPriority="50"/>
+    <w:lsdException w:name="List Table 6 Colorful Accent 6" w:uiPriority="51"/>
+    <w:lsdException w:name="List Table 7 Colorful Accent 6" w:uiPriority="52"/>
+    <w:lsdException w:name="Mention" w:semiHidden="1" w:unhideWhenUsed="1"/>
+    <w:lsdException w:name="Smart Hyperlink" w:semiHidden="1" w:unhideWhenUsed="1"/>
+  </w:latentStyles>
+  <w:style w:type="paragraph" w:default="1" w:styleId="Normal">
+    <w:name w:val="Normal"/>
   </w:style>
-  <w:style w:type="table" w:styleId="TableNormal" w:default="1">
-    <w:name w:val="Table Normal"/>
-  </w:style>
-  <w:style w:type="paragraph" w:styleId="Heading1">
+  <w:style w:type="paragraph" w:styleId="Balk1">
     <w:name w:val="heading 1"/>
     <w:basedOn w:val="Normal"/>
     <w:next w:val="Normal"/>
     <w:pPr>
-      <w:keepNext w:val="1"/>
-      <w:keepLines w:val="1"/>
-      <w:spacing w:after="120" w:before="400" w:lineRule="auto"/>
+      <w:keepNext/>
+      <w:keepLines/>
+      <w:spacing w:before="400" w:after="120"/>
+      <w:outlineLvl w:val="0"/>
     </w:pPr>
     <w:rPr>
       <w:sz w:val="40"/>
       <w:szCs w:val="40"/>
     </w:rPr>
   </w:style>
-  <w:style w:type="paragraph" w:styleId="Heading2">
+  <w:style w:type="paragraph" w:styleId="Balk2">
     <w:name w:val="heading 2"/>
     <w:basedOn w:val="Normal"/>
     <w:next w:val="Normal"/>
     <w:pPr>
-      <w:keepNext w:val="1"/>
-      <w:keepLines w:val="1"/>
-      <w:spacing w:after="120" w:before="360" w:lineRule="auto"/>
+      <w:keepNext/>
+      <w:keepLines/>
+      <w:spacing w:before="360" w:after="120"/>
+      <w:outlineLvl w:val="1"/>
     </w:pPr>
     <w:rPr>
-      <w:b w:val="0"/>
       <w:sz w:val="32"/>
       <w:szCs w:val="32"/>
     </w:rPr>
   </w:style>
-  <w:style w:type="paragraph" w:styleId="Heading3">
+  <w:style w:type="paragraph" w:styleId="Balk3">
     <w:name w:val="heading 3"/>
     <w:basedOn w:val="Normal"/>
     <w:next w:val="Normal"/>
     <w:pPr>
-      <w:keepNext w:val="1"/>
-      <w:keepLines w:val="1"/>
-      <w:spacing w:after="80" w:before="320" w:lineRule="auto"/>
+      <w:keepNext/>
+      <w:keepLines/>
+      <w:spacing w:before="320" w:after="80"/>
+      <w:outlineLvl w:val="2"/>
     </w:pPr>
     <w:rPr>
-      <w:b w:val="0"/>
       <w:color w:val="434343"/>
       <w:sz w:val="28"/>
       <w:szCs w:val="28"/>
     </w:rPr>
   </w:style>
-  <w:style w:type="paragraph" w:styleId="Heading4">
+  <w:style w:type="paragraph" w:styleId="Balk4">
     <w:name w:val="heading 4"/>
     <w:basedOn w:val="Normal"/>
     <w:next w:val="Normal"/>
     <w:pPr>
-      <w:keepNext w:val="1"/>
-      <w:keepLines w:val="1"/>
-      <w:spacing w:after="80" w:before="280" w:lineRule="auto"/>
+      <w:keepNext/>
+      <w:keepLines/>
+      <w:spacing w:before="280" w:after="80"/>
+      <w:outlineLvl w:val="3"/>
     </w:pPr>
     <w:rPr>
       <w:color w:val="666666"/>
@@ -776,63 +1533,97 @@
       <w:szCs w:val="24"/>
     </w:rPr>
   </w:style>
-  <w:style w:type="paragraph" w:styleId="Heading5">
+  <w:style w:type="paragraph" w:styleId="Balk5">
     <w:name w:val="heading 5"/>
     <w:basedOn w:val="Normal"/>
     <w:next w:val="Normal"/>
     <w:pPr>
-      <w:keepNext w:val="1"/>
-      <w:keepLines w:val="1"/>
-      <w:spacing w:after="80" w:before="240" w:lineRule="auto"/>
+      <w:keepNext/>
+      <w:keepLines/>
+      <w:spacing w:before="240" w:after="80"/>
+      <w:outlineLvl w:val="4"/>
     </w:pPr>
     <w:rPr>
       <w:color w:val="666666"/>
-      <w:sz w:val="22"/>
-      <w:szCs w:val="22"/>
     </w:rPr>
   </w:style>
-  <w:style w:type="paragraph" w:styleId="Heading6">
+  <w:style w:type="paragraph" w:styleId="Balk6">
     <w:name w:val="heading 6"/>
     <w:basedOn w:val="Normal"/>
     <w:next w:val="Normal"/>
     <w:pPr>
-      <w:keepNext w:val="1"/>
-      <w:keepLines w:val="1"/>
-      <w:spacing w:after="80" w:before="240" w:lineRule="auto"/>
+      <w:keepNext/>
+      <w:keepLines/>
+      <w:spacing w:before="240" w:after="80"/>
+      <w:outlineLvl w:val="5"/>
     </w:pPr>
     <w:rPr>
-      <w:i w:val="1"/>
+      <w:i/>
       <w:color w:val="666666"/>
-      <w:sz w:val="22"/>
-      <w:szCs w:val="22"/>
     </w:rPr>
   </w:style>
-  <w:style w:type="paragraph" w:styleId="Title">
+  <w:style w:type="character" w:default="1" w:styleId="VarsaylanParagrafYazTipi">
+    <w:name w:val="Default Paragraph Font"/>
+    <w:uiPriority w:val="1"/>
+    <w:semiHidden/>
+    <w:unhideWhenUsed/>
+  </w:style>
+  <w:style w:type="table" w:default="1" w:styleId="NormalTablo">
+    <w:name w:val="Normal Table"/>
+    <w:uiPriority w:val="99"/>
+    <w:semiHidden/>
+    <w:unhideWhenUsed/>
+    <w:tblPr>
+      <w:tblInd w:w="0" w:type="dxa"/>
+      <w:tblCellMar>
+        <w:top w:w="0" w:type="dxa"/>
+        <w:left w:w="108" w:type="dxa"/>
+        <w:bottom w:w="0" w:type="dxa"/>
+        <w:right w:w="108" w:type="dxa"/>
+      </w:tblCellMar>
+    </w:tblPr>
+  </w:style>
+  <w:style w:type="numbering" w:default="1" w:styleId="ListeYok">
+    <w:name w:val="No List"/>
+    <w:uiPriority w:val="99"/>
+    <w:semiHidden/>
+    <w:unhideWhenUsed/>
+  </w:style>
+  <w:style w:type="table" w:customStyle="1" w:styleId="TableNormal">
+    <w:name w:val="Table Normal"/>
+    <w:tblPr>
+      <w:tblCellMar>
+        <w:top w:w="0" w:type="dxa"/>
+        <w:left w:w="0" w:type="dxa"/>
+        <w:bottom w:w="0" w:type="dxa"/>
+        <w:right w:w="0" w:type="dxa"/>
+      </w:tblCellMar>
+    </w:tblPr>
+  </w:style>
+  <w:style w:type="paragraph" w:styleId="KonuBal">
     <w:name w:val="Title"/>
     <w:basedOn w:val="Normal"/>
     <w:next w:val="Normal"/>
     <w:pPr>
-      <w:keepNext w:val="1"/>
-      <w:keepLines w:val="1"/>
-      <w:spacing w:after="60" w:before="0" w:lineRule="auto"/>
+      <w:keepNext/>
+      <w:keepLines/>
+      <w:spacing w:after="60"/>
     </w:pPr>
     <w:rPr>
       <w:sz w:val="52"/>
       <w:szCs w:val="52"/>
     </w:rPr>
   </w:style>
-  <w:style w:type="paragraph" w:styleId="Subtitle">
+  <w:style w:type="paragraph" w:styleId="Altyaz">
     <w:name w:val="Subtitle"/>
     <w:basedOn w:val="Normal"/>
     <w:next w:val="Normal"/>
     <w:pPr>
-      <w:keepNext w:val="1"/>
-      <w:keepLines w:val="1"/>
-      <w:spacing w:after="320" w:before="0" w:lineRule="auto"/>
+      <w:keepNext/>
+      <w:keepLines/>
+      <w:spacing w:after="320"/>
     </w:pPr>
     <w:rPr>
-      <w:rFonts w:ascii="Arial" w:cs="Arial" w:eastAsia="Arial" w:hAnsi="Arial"/>
-      <w:i w:val="0"/>
       <w:color w:val="666666"/>
       <w:sz w:val="30"/>
       <w:szCs w:val="30"/>
